--- a/Apprendre Ionic.docx
+++ b/Apprendre Ionic.docx
@@ -45,7 +45,7 @@
                     <pic:cNvPicPr/>
                   </pic:nvPicPr>
                   <pic:blipFill>
-                    <a:blip r:embed="rId5" cstate="print">
+                    <a:blip r:embed="rId6" cstate="print">
                       <a:extLst>
                         <a:ext uri="{28A0092B-C50C-407E-A947-70E740481C1C}">
                           <a14:useLocalDpi xmlns:a14="http://schemas.microsoft.com/office/drawing/2010/main" val="0"/>
@@ -84,19 +84,8 @@
           <w:sz w:val="144"/>
           <w:szCs w:val="144"/>
         </w:rPr>
-        <w:t xml:space="preserve">Apprendre </w:t>
-      </w:r>
-      <w:proofErr w:type="spellStart"/>
-      <w:r>
-        <w:rPr>
-          <w:rFonts w:ascii="Vladimir Script" w:hAnsi="Vladimir Script"/>
-          <w:color w:val="00B0F0"/>
-          <w:sz w:val="144"/>
-          <w:szCs w:val="144"/>
-        </w:rPr>
-        <w:t>Ionic</w:t>
-      </w:r>
-      <w:proofErr w:type="spellEnd"/>
+        <w:t>Apprendre Ionic</w:t>
+      </w:r>
     </w:p>
     <w:p>
       <w:pPr>
@@ -134,7 +123,7 @@
                     <pic:cNvPicPr/>
                   </pic:nvPicPr>
                   <pic:blipFill>
-                    <a:blip r:embed="rId6" cstate="print">
+                    <a:blip r:embed="rId7" cstate="print">
                       <a:extLst>
                         <a:ext uri="{28A0092B-C50C-407E-A947-70E740481C1C}">
                           <a14:useLocalDpi xmlns:a14="http://schemas.microsoft.com/office/drawing/2010/main" val="0"/>
@@ -455,28 +444,15 @@
       </w:r>
     </w:p>
     <w:p>
-      <w:proofErr w:type="spellStart"/>
-      <w:r>
-        <w:t>Ionic</w:t>
-      </w:r>
-      <w:proofErr w:type="spellEnd"/>
-      <w:r>
-        <w:t>, qu’est-ce que c’est ?</w:t>
+      <w:r>
+        <w:t>Ionic, qu’est-ce que c’est ?</w:t>
       </w:r>
       <w:r>
         <w:br/>
       </w:r>
       <w:r>
         <w:tab/>
-        <w:t xml:space="preserve">C’est un </w:t>
-      </w:r>
-      <w:proofErr w:type="spellStart"/>
-      <w:r>
-        <w:t>framework</w:t>
-      </w:r>
-      <w:proofErr w:type="spellEnd"/>
-      <w:r>
-        <w:t xml:space="preserve"> de développement qui permet de concevoir des   post plateforme. Développer une application mobile post plateforme n’a jamais été une tache à réaliser d’une manière classique parce qu’il existe plusieurs modèle de téléphone et plusieurs système d’exploitation dont les plus connus sont : </w:t>
+        <w:t xml:space="preserve">C’est un framework de développement qui permet de concevoir des   post plateforme. Développer une application mobile post plateforme n’a jamais été une tache à réaliser d’une manière classique parce qu’il existe plusieurs modèle de téléphone et plusieurs système d’exploitation dont les plus connus sont : </w:t>
       </w:r>
       <w:r>
         <w:t>Android</w:t>
@@ -531,19 +507,19 @@
       </w:r>
       <w:r>
         <w:tab/>
-        <w:t xml:space="preserve">C’est pourquoi </w:t>
-      </w:r>
-      <w:proofErr w:type="spellStart"/>
-      <w:r>
-        <w:t>Ionic</w:t>
-      </w:r>
-      <w:proofErr w:type="spellEnd"/>
-      <w:r>
-        <w:t xml:space="preserve"> a vu le jour (en 2013). C’est un </w:t>
-      </w:r>
-      <w:proofErr w:type="spellStart"/>
-      <w:r>
-        <w:t>framework</w:t>
+        <w:t xml:space="preserve">C’est pourquoi Ionic a vu le jour (en 2013). C’est un framework </w:t>
+      </w:r>
+      <w:proofErr w:type="spellStart"/>
+      <w:r>
+        <w:t>openSource</w:t>
+      </w:r>
+      <w:proofErr w:type="spellEnd"/>
+      <w:r>
+        <w:t xml:space="preserve"> pour le développement d’application pour smartphone. C’est un ensemble de composant et d’outils pour pouvoir </w:t>
+      </w:r>
+      <w:proofErr w:type="spellStart"/>
+      <w:r>
+        <w:t>developper</w:t>
       </w:r>
       <w:proofErr w:type="spellEnd"/>
       <w:r>
@@ -551,22 +527,6 @@
       </w:r>
       <w:proofErr w:type="spellStart"/>
       <w:r>
-        <w:t>openSource</w:t>
-      </w:r>
-      <w:proofErr w:type="spellEnd"/>
-      <w:r>
-        <w:t xml:space="preserve"> pour le développement d’application pour smartphone. C’est un ensemble de composant et d’outils pour pouvoir </w:t>
-      </w:r>
-      <w:proofErr w:type="spellStart"/>
-      <w:r>
-        <w:t>developper</w:t>
-      </w:r>
-      <w:proofErr w:type="spellEnd"/>
-      <w:r>
-        <w:t xml:space="preserve"> </w:t>
-      </w:r>
-      <w:proofErr w:type="spellStart"/>
-      <w:r>
         <w:t>olus</w:t>
       </w:r>
       <w:proofErr w:type="spellEnd"/>
@@ -579,23 +539,7 @@
       </w:r>
       <w:proofErr w:type="spellEnd"/>
       <w:r>
-        <w:t xml:space="preserve"> chrome. Il va juste utiliser les outils HTML/CSS/JS et il intègre d’autres </w:t>
-      </w:r>
-      <w:proofErr w:type="spellStart"/>
-      <w:r>
-        <w:t>framework</w:t>
-      </w:r>
-      <w:proofErr w:type="spellEnd"/>
-      <w:r>
-        <w:t xml:space="preserve"> comme </w:t>
-      </w:r>
-      <w:proofErr w:type="spellStart"/>
-      <w:r>
-        <w:t>angular</w:t>
-      </w:r>
-      <w:proofErr w:type="spellEnd"/>
-      <w:r>
-        <w:t xml:space="preserve">, </w:t>
+        <w:t xml:space="preserve"> chrome. Il va juste utiliser les outils HTML/CSS/JS et il intègre d’autres framework comme angular, </w:t>
       </w:r>
       <w:proofErr w:type="spellStart"/>
       <w:r>
@@ -642,15 +586,7 @@
       </w:r>
       <w:proofErr w:type="spellEnd"/>
       <w:r>
-        <w:t xml:space="preserve"> de vibration de téléphone, </w:t>
-      </w:r>
-      <w:proofErr w:type="spellStart"/>
-      <w:r>
-        <w:t>Ionic</w:t>
-      </w:r>
-      <w:proofErr w:type="spellEnd"/>
-      <w:r>
-        <w:t xml:space="preserve"> utilise des librairies et des plugins compatibles qui sont apache CARDOVA et CAPACITOR.</w:t>
+        <w:t xml:space="preserve"> de vibration de téléphone, Ionic utilise des librairies et des plugins compatibles qui sont apache CARDOVA et CAPACITOR.</w:t>
       </w:r>
       <w:r>
         <w:br/>
@@ -669,28 +605,13 @@
         <w:t>besoin</w:t>
       </w:r>
       <w:r>
-        <w:t xml:space="preserve"> de savoir le système d’exploitation (c’est l’application </w:t>
-      </w:r>
-      <w:proofErr w:type="spellStart"/>
-      <w:r>
-        <w:t>Ionic</w:t>
-      </w:r>
-      <w:proofErr w:type="spellEnd"/>
-      <w:r>
-        <w:t xml:space="preserve"> qui s’en charge en appelant la fonction qui fera appelle au plugin correspondant).</w:t>
+        <w:t xml:space="preserve"> de savoir le système d’exploitation (c’est l’application Ionic qui s’en charge en appelant la fonction qui fera appelle au plugin correspondant).</w:t>
       </w:r>
     </w:p>
     <w:p>
       <w:r>
         <w:tab/>
-      </w:r>
-      <w:proofErr w:type="spellStart"/>
-      <w:r>
-        <w:t>Ionic</w:t>
-      </w:r>
-      <w:proofErr w:type="spellEnd"/>
-      <w:r>
-        <w:t xml:space="preserve"> permet de </w:t>
+        <w:t xml:space="preserve">Ionic permet de </w:t>
       </w:r>
       <w:r>
         <w:t>fonctionner</w:t>
@@ -721,15 +642,7 @@
     <w:p>
       <w:r>
         <w:tab/>
-        <w:t xml:space="preserve">Malheureusement, </w:t>
-      </w:r>
-      <w:proofErr w:type="spellStart"/>
-      <w:r>
-        <w:t>Ionic</w:t>
-      </w:r>
-      <w:proofErr w:type="spellEnd"/>
-      <w:r>
-        <w:t xml:space="preserve"> a tendance à être mois rapide qu’une application native et parfois il n’est pas simple de trouver un plugin pour utiliser une fonctionnalité spécifique. </w:t>
+        <w:t xml:space="preserve">Malheureusement, Ionic a tendance à être mois rapide qu’une application native et parfois il n’est pas simple de trouver un plugin pour utiliser une fonctionnalité spécifique. </w:t>
       </w:r>
     </w:p>
     <w:p>
@@ -758,13 +671,8 @@
       </w:r>
       <w:proofErr w:type="spellEnd"/>
       <w:r>
-        <w:t xml:space="preserve">, </w:t>
-      </w:r>
-      <w:proofErr w:type="spellStart"/>
-      <w:r>
-        <w:t>Angular</w:t>
-      </w:r>
-      <w:proofErr w:type="spellEnd"/>
+        <w:t>, Angular</w:t>
+      </w:r>
       <w:r>
         <w:t xml:space="preserve">, </w:t>
       </w:r>
@@ -820,15 +728,7 @@
         <w:ind w:firstLine="360"/>
       </w:pPr>
       <w:r>
-        <w:t xml:space="preserve">Il ne faut pas avoir peur, car si vous avez des minimums de connaissance des prérequis précédemment mentionnés, ce chapitre va vous amuser car c’est juste un avant-gout de cet </w:t>
-      </w:r>
-      <w:proofErr w:type="spellStart"/>
-      <w:r>
-        <w:t>framework</w:t>
-      </w:r>
-      <w:proofErr w:type="spellEnd"/>
-      <w:r>
-        <w:t>. Donc ne vous inquiétez pas, on va procéder pas à pas.</w:t>
+        <w:t>Il ne faut pas avoir peur, car si vous avez des minimums de connaissance des prérequis précédemment mentionnés, ce chapitre va vous amuser car c’est juste un avant-gout de cet framework. Donc ne vous inquiétez pas, on va procéder pas à pas.</w:t>
       </w:r>
     </w:p>
     <w:p>
@@ -844,13 +744,8 @@
         <w:pStyle w:val="Titre"/>
       </w:pPr>
       <w:r>
-        <w:t xml:space="preserve">Créer un projet </w:t>
-      </w:r>
-      <w:proofErr w:type="spellStart"/>
-      <w:r>
-        <w:t>Ionic</w:t>
-      </w:r>
-      <w:proofErr w:type="spellEnd"/>
+        <w:t>Créer un projet Ionic</w:t>
+      </w:r>
     </w:p>
     <w:p>
       <w:pPr>
@@ -871,7 +766,7 @@
       <w:r>
         <w:t xml:space="preserve"> (</w:t>
       </w:r>
-      <w:hyperlink r:id="rId7" w:history="1">
+      <w:hyperlink r:id="rId8" w:history="1">
         <w:r>
           <w:rPr>
             <w:rStyle w:val="Lienhypertexte"/>
@@ -892,15 +787,7 @@
         </w:numPr>
       </w:pPr>
       <w:r>
-        <w:t xml:space="preserve">Installer </w:t>
-      </w:r>
-      <w:proofErr w:type="spellStart"/>
-      <w:r>
-        <w:t>ionic</w:t>
-      </w:r>
-      <w:proofErr w:type="spellEnd"/>
-      <w:r>
-        <w:t xml:space="preserve"> depuis la ligne de commande : </w:t>
+        <w:t xml:space="preserve">Installer ionic depuis la ligne de commande : </w:t>
       </w:r>
       <w:proofErr w:type="spellStart"/>
       <w:r>
@@ -928,14 +815,46 @@
         <w:rPr>
           <w:color w:val="2E74B5" w:themeColor="accent1" w:themeShade="BF"/>
         </w:rPr>
-        <w:t xml:space="preserve"> –g </w:t>
-      </w:r>
-      <w:proofErr w:type="spellStart"/>
+        <w:t xml:space="preserve"> –g ionic</w:t>
+      </w:r>
+    </w:p>
+    <w:p>
+      <w:pPr>
+        <w:pStyle w:val="Paragraphedeliste"/>
+        <w:numPr>
+          <w:ilvl w:val="0"/>
+          <w:numId w:val="3"/>
+        </w:numPr>
+      </w:pPr>
+      <w:r>
+        <w:t xml:space="preserve">Créer un projet ionic : </w:t>
+      </w:r>
       <w:r>
         <w:rPr>
           <w:color w:val="2E74B5" w:themeColor="accent1" w:themeShade="BF"/>
         </w:rPr>
-        <w:t>ionic</w:t>
+        <w:t xml:space="preserve">ionic </w:t>
+      </w:r>
+      <w:proofErr w:type="spellStart"/>
+      <w:r>
+        <w:rPr>
+          <w:color w:val="2E74B5" w:themeColor="accent1" w:themeShade="BF"/>
+        </w:rPr>
+        <w:t>start</w:t>
+      </w:r>
+      <w:proofErr w:type="spellEnd"/>
+      <w:r>
+        <w:rPr>
+          <w:color w:val="2E74B5" w:themeColor="accent1" w:themeShade="BF"/>
+        </w:rPr>
+        <w:t xml:space="preserve"> </w:t>
+      </w:r>
+      <w:proofErr w:type="spellStart"/>
+      <w:r>
+        <w:rPr>
+          <w:color w:val="2E74B5" w:themeColor="accent1" w:themeShade="BF"/>
+        </w:rPr>
+        <w:t>nomProjet</w:t>
       </w:r>
       <w:proofErr w:type="spellEnd"/>
     </w:p>
@@ -948,11 +867,46 @@
         </w:numPr>
       </w:pPr>
       <w:r>
-        <w:t xml:space="preserve">Créer un projet </w:t>
-      </w:r>
-      <w:proofErr w:type="spellStart"/>
-      <w:r>
-        <w:t>ionic</w:t>
+        <w:t>Compléter les configurations</w:t>
+      </w:r>
+      <w:r>
+        <w:t xml:space="preserve"> </w:t>
+      </w:r>
+    </w:p>
+    <w:p>
+      <w:pPr>
+        <w:pStyle w:val="Paragraphedeliste"/>
+        <w:numPr>
+          <w:ilvl w:val="1"/>
+          <w:numId w:val="3"/>
+        </w:numPr>
+      </w:pPr>
+      <w:r>
+        <w:t xml:space="preserve">Quel framework : angular ou </w:t>
+      </w:r>
+      <w:proofErr w:type="spellStart"/>
+      <w:r>
+        <w:t>react</w:t>
+      </w:r>
+      <w:proofErr w:type="spellEnd"/>
+      <w:r>
+        <w:t xml:space="preserve"> (angular)</w:t>
+      </w:r>
+    </w:p>
+    <w:p>
+      <w:pPr>
+        <w:pStyle w:val="Paragraphedeliste"/>
+        <w:numPr>
+          <w:ilvl w:val="1"/>
+          <w:numId w:val="3"/>
+        </w:numPr>
+      </w:pPr>
+      <w:r>
+        <w:t xml:space="preserve">Quel template de </w:t>
+      </w:r>
+      <w:proofErr w:type="spellStart"/>
+      <w:r>
+        <w:t>dapart</w:t>
       </w:r>
       <w:proofErr w:type="spellEnd"/>
       <w:r>
@@ -960,42 +914,83 @@
       </w:r>
       <w:proofErr w:type="spellStart"/>
       <w:r>
+        <w:t>tabs</w:t>
+      </w:r>
+      <w:proofErr w:type="spellEnd"/>
+      <w:r>
+        <w:t xml:space="preserve">, </w:t>
+      </w:r>
+      <w:proofErr w:type="spellStart"/>
+      <w:r>
+        <w:t>sidemenu</w:t>
+      </w:r>
+      <w:proofErr w:type="spellEnd"/>
+      <w:r>
+        <w:t xml:space="preserve"> ou </w:t>
+      </w:r>
+      <w:proofErr w:type="spellStart"/>
+      <w:r>
+        <w:t>blank</w:t>
+      </w:r>
+      <w:proofErr w:type="spellEnd"/>
+      <w:r>
+        <w:t xml:space="preserve"> (</w:t>
+      </w:r>
+      <w:proofErr w:type="spellStart"/>
+      <w:r>
+        <w:t>blank</w:t>
+      </w:r>
+      <w:proofErr w:type="spellEnd"/>
+      <w:r>
+        <w:t>)</w:t>
+      </w:r>
+    </w:p>
+    <w:p>
+      <w:pPr>
+        <w:pStyle w:val="Paragraphedeliste"/>
+        <w:numPr>
+          <w:ilvl w:val="0"/>
+          <w:numId w:val="3"/>
+        </w:numPr>
+      </w:pPr>
+      <w:r>
+        <w:t>Lancer le serveur ionic</w:t>
+      </w:r>
+      <w:r>
+        <w:t xml:space="preserve"> (dans le dossier </w:t>
+      </w:r>
+      <w:proofErr w:type="spellStart"/>
+      <w:r>
+        <w:t>nomProjet</w:t>
+      </w:r>
+      <w:proofErr w:type="spellEnd"/>
+      <w:r>
+        <w:t>)</w:t>
+      </w:r>
+      <w:r>
+        <w:t xml:space="preserve"> : </w:t>
+      </w:r>
+      <w:r>
         <w:rPr>
           <w:color w:val="2E74B5" w:themeColor="accent1" w:themeShade="BF"/>
         </w:rPr>
-        <w:t>ionic</w:t>
-      </w:r>
-      <w:proofErr w:type="spellEnd"/>
-      <w:r>
-        <w:rPr>
-          <w:color w:val="2E74B5" w:themeColor="accent1" w:themeShade="BF"/>
-        </w:rPr>
-        <w:t xml:space="preserve"> </w:t>
-      </w:r>
-      <w:proofErr w:type="spellStart"/>
-      <w:r>
-        <w:rPr>
-          <w:color w:val="2E74B5" w:themeColor="accent1" w:themeShade="BF"/>
-        </w:rPr>
-        <w:t>start</w:t>
-      </w:r>
-      <w:proofErr w:type="spellEnd"/>
-      <w:r>
-        <w:rPr>
-          <w:color w:val="2E74B5" w:themeColor="accent1" w:themeShade="BF"/>
-        </w:rPr>
-        <w:t xml:space="preserve"> </w:t>
-      </w:r>
-      <w:proofErr w:type="spellStart"/>
-      <w:r>
-        <w:rPr>
-          <w:color w:val="2E74B5" w:themeColor="accent1" w:themeShade="BF"/>
-        </w:rPr>
-        <w:t>nomProjet</w:t>
-      </w:r>
-      <w:bookmarkStart w:id="0" w:name="_GoBack"/>
-      <w:bookmarkEnd w:id="0"/>
-      <w:proofErr w:type="spellEnd"/>
+        <w:t xml:space="preserve">ionic serve </w:t>
+      </w:r>
+    </w:p>
+    <w:p/>
+    <w:p>
+      <w:pPr>
+        <w:pStyle w:val="Titre"/>
+      </w:pPr>
+      <w:r>
+        <w:t xml:space="preserve">Ce qui est un composant </w:t>
+      </w:r>
+      <w:r>
+        <w:t>I</w:t>
+      </w:r>
+      <w:r>
+        <w:t>onic</w:t>
+      </w:r>
     </w:p>
     <w:p>
       <w:pPr>
@@ -1006,196 +1001,7 @@
         </w:numPr>
       </w:pPr>
       <w:r>
-        <w:t>Compléter les configurations</w:t>
-      </w:r>
-      <w:r>
-        <w:t xml:space="preserve"> </w:t>
-      </w:r>
-    </w:p>
-    <w:p>
-      <w:pPr>
-        <w:pStyle w:val="Paragraphedeliste"/>
-        <w:numPr>
-          <w:ilvl w:val="1"/>
-          <w:numId w:val="3"/>
-        </w:numPr>
-      </w:pPr>
-      <w:r>
-        <w:t xml:space="preserve">Quel </w:t>
-      </w:r>
-      <w:proofErr w:type="spellStart"/>
-      <w:r>
-        <w:t>framework</w:t>
-      </w:r>
-      <w:proofErr w:type="spellEnd"/>
-      <w:r>
-        <w:t xml:space="preserve"> : </w:t>
-      </w:r>
-      <w:proofErr w:type="spellStart"/>
-      <w:r>
-        <w:t>angular</w:t>
-      </w:r>
-      <w:proofErr w:type="spellEnd"/>
-      <w:r>
-        <w:t xml:space="preserve"> ou </w:t>
-      </w:r>
-      <w:proofErr w:type="spellStart"/>
-      <w:r>
-        <w:t>react</w:t>
-      </w:r>
-      <w:proofErr w:type="spellEnd"/>
-      <w:r>
-        <w:t xml:space="preserve"> (</w:t>
-      </w:r>
-      <w:proofErr w:type="spellStart"/>
-      <w:r>
-        <w:t>angular</w:t>
-      </w:r>
-      <w:proofErr w:type="spellEnd"/>
-      <w:r>
-        <w:t>)</w:t>
-      </w:r>
-    </w:p>
-    <w:p>
-      <w:pPr>
-        <w:pStyle w:val="Paragraphedeliste"/>
-        <w:numPr>
-          <w:ilvl w:val="1"/>
-          <w:numId w:val="3"/>
-        </w:numPr>
-      </w:pPr>
-      <w:r>
-        <w:t xml:space="preserve">Quel </w:t>
-      </w:r>
-      <w:proofErr w:type="spellStart"/>
-      <w:r>
-        <w:t>template</w:t>
-      </w:r>
-      <w:proofErr w:type="spellEnd"/>
-      <w:r>
-        <w:t xml:space="preserve"> de </w:t>
-      </w:r>
-      <w:proofErr w:type="spellStart"/>
-      <w:r>
-        <w:t>dapart</w:t>
-      </w:r>
-      <w:proofErr w:type="spellEnd"/>
-      <w:r>
-        <w:t xml:space="preserve"> : </w:t>
-      </w:r>
-      <w:proofErr w:type="spellStart"/>
-      <w:r>
-        <w:t>tabs</w:t>
-      </w:r>
-      <w:proofErr w:type="spellEnd"/>
-      <w:r>
-        <w:t xml:space="preserve">, </w:t>
-      </w:r>
-      <w:proofErr w:type="spellStart"/>
-      <w:r>
-        <w:t>sidemenu</w:t>
-      </w:r>
-      <w:proofErr w:type="spellEnd"/>
-      <w:r>
-        <w:t xml:space="preserve"> ou </w:t>
-      </w:r>
-      <w:proofErr w:type="spellStart"/>
-      <w:r>
-        <w:t>blank</w:t>
-      </w:r>
-      <w:proofErr w:type="spellEnd"/>
-      <w:r>
-        <w:t xml:space="preserve"> (</w:t>
-      </w:r>
-      <w:proofErr w:type="spellStart"/>
-      <w:r>
-        <w:t>blank</w:t>
-      </w:r>
-      <w:proofErr w:type="spellEnd"/>
-      <w:r>
-        <w:t>)</w:t>
-      </w:r>
-    </w:p>
-    <w:p>
-      <w:pPr>
-        <w:pStyle w:val="Paragraphedeliste"/>
-        <w:numPr>
-          <w:ilvl w:val="0"/>
-          <w:numId w:val="3"/>
-        </w:numPr>
-      </w:pPr>
-      <w:r>
-        <w:t xml:space="preserve">Lancer le serveur </w:t>
-      </w:r>
-      <w:proofErr w:type="spellStart"/>
-      <w:r>
-        <w:t>ionic</w:t>
-      </w:r>
-      <w:proofErr w:type="spellEnd"/>
-      <w:r>
-        <w:t xml:space="preserve"> (dans le dossier </w:t>
-      </w:r>
-      <w:proofErr w:type="spellStart"/>
-      <w:r>
-        <w:t>nomProjet</w:t>
-      </w:r>
-      <w:proofErr w:type="spellEnd"/>
-      <w:r>
-        <w:t>)</w:t>
-      </w:r>
-      <w:r>
-        <w:t xml:space="preserve"> : </w:t>
-      </w:r>
-      <w:proofErr w:type="spellStart"/>
-      <w:r>
-        <w:rPr>
-          <w:color w:val="2E74B5" w:themeColor="accent1" w:themeShade="BF"/>
-        </w:rPr>
-        <w:t>ionic</w:t>
-      </w:r>
-      <w:proofErr w:type="spellEnd"/>
-      <w:r>
-        <w:rPr>
-          <w:color w:val="2E74B5" w:themeColor="accent1" w:themeShade="BF"/>
-        </w:rPr>
-        <w:t xml:space="preserve"> serve </w:t>
-      </w:r>
-    </w:p>
-    <w:p/>
-    <w:p>
-      <w:pPr>
-        <w:pStyle w:val="Titre"/>
-      </w:pPr>
-      <w:r>
-        <w:t xml:space="preserve">Ce qui est un composant </w:t>
-      </w:r>
-      <w:proofErr w:type="spellStart"/>
-      <w:r>
-        <w:t>I</w:t>
-      </w:r>
-      <w:r>
-        <w:t>onic</w:t>
-      </w:r>
-      <w:proofErr w:type="spellEnd"/>
-    </w:p>
-    <w:p>
-      <w:pPr>
-        <w:pStyle w:val="Paragraphedeliste"/>
-        <w:numPr>
-          <w:ilvl w:val="0"/>
-          <w:numId w:val="3"/>
-        </w:numPr>
-      </w:pPr>
-      <w:r>
-        <w:t xml:space="preserve">Ce sont des balises ou directive qui sont propre à </w:t>
-      </w:r>
-      <w:proofErr w:type="spellStart"/>
-      <w:r>
-        <w:t>ionic</w:t>
-      </w:r>
-      <w:proofErr w:type="spellEnd"/>
-      <w:r>
-        <w:t>, se nomment avec « ion-… » au début, par exemple :</w:t>
+        <w:t>Ce sont des balises ou directive qui sont propre à ionic, se nomment avec « ion-… » au début, par exemple :</w:t>
       </w:r>
     </w:p>
     <w:p>
@@ -1337,15 +1143,7 @@
       </w:r>
       <w:proofErr w:type="spellEnd"/>
       <w:r>
-        <w:t xml:space="preserve"> officielle de </w:t>
-      </w:r>
-      <w:proofErr w:type="spellStart"/>
-      <w:r>
-        <w:t>Ionic</w:t>
-      </w:r>
-      <w:proofErr w:type="spellEnd"/>
-      <w:r>
-        <w:t xml:space="preserve"> est se </w:t>
+        <w:t xml:space="preserve"> officielle de Ionic est se </w:t>
       </w:r>
       <w:proofErr w:type="spellStart"/>
       <w:r>
@@ -1355,7 +1153,7 @@
       <w:r>
         <w:t xml:space="preserve"> sur l’adresse « </w:t>
       </w:r>
-      <w:hyperlink r:id="rId8" w:history="1">
+      <w:hyperlink r:id="rId9" w:history="1">
         <w:r>
           <w:rPr>
             <w:rStyle w:val="Lienhypertexte"/>
@@ -1466,17 +1264,189 @@
         </w:numPr>
       </w:pPr>
       <w:r>
-        <w:t>Couleur de fond (background-</w:t>
-      </w:r>
-      <w:proofErr w:type="spellStart"/>
-      <w:r>
-        <w:t>color</w:t>
+        <w:t>Couleur de fond (background-color)</w:t>
+      </w:r>
+    </w:p>
+    <w:p>
+      <w:pPr>
+        <w:pStyle w:val="Paragraphedeliste"/>
+        <w:numPr>
+          <w:ilvl w:val="1"/>
+          <w:numId w:val="3"/>
+        </w:numPr>
+      </w:pPr>
+      <w:r>
+        <w:t>Espacement entre les marges (</w:t>
+      </w:r>
+      <w:proofErr w:type="spellStart"/>
+      <w:r>
+        <w:t>margin</w:t>
       </w:r>
       <w:proofErr w:type="spellEnd"/>
       <w:r>
         <w:t>)</w:t>
       </w:r>
     </w:p>
+    <w:p/>
+    <w:p>
+      <w:r>
+        <w:t>Le projet est dans ce lien git : …</w:t>
+      </w:r>
+    </w:p>
+    <w:p/>
+    <w:p>
+      <w:pPr>
+        <w:pStyle w:val="Titre2"/>
+      </w:pPr>
+      <w:r>
+        <w:t>Création de notre premier composant</w:t>
+      </w:r>
+    </w:p>
+    <w:p>
+      <w:pPr>
+        <w:pStyle w:val="Paragraphedeliste"/>
+        <w:numPr>
+          <w:ilvl w:val="0"/>
+          <w:numId w:val="3"/>
+        </w:numPr>
+        <w:rPr>
+          <w:noProof/>
+        </w:rPr>
+      </w:pPr>
+      <w:r>
+        <w:rPr>
+          <w:noProof/>
+        </w:rPr>
+        <w:t xml:space="preserve">Il faut créer un dossier dans </w:t>
+      </w:r>
+      <w:r>
+        <w:rPr>
+          <w:noProof/>
+          <w:highlight w:val="yellow"/>
+        </w:rPr>
+        <w:t>src/app</w:t>
+      </w:r>
+      <w:r>
+        <w:rPr>
+          <w:noProof/>
+        </w:rPr>
+        <w:t xml:space="preserve"> pour notre nouveau composant (ex :</w:t>
+      </w:r>
+      <w:r>
+        <w:rPr>
+          <w:noProof/>
+        </w:rPr>
+        <w:t xml:space="preserve"> </w:t>
+      </w:r>
+      <w:r>
+        <w:rPr>
+          <w:noProof/>
+        </w:rPr>
+        <w:t>user)</w:t>
+      </w:r>
+    </w:p>
+    <w:p>
+      <w:pPr>
+        <w:pStyle w:val="Paragraphedeliste"/>
+        <w:numPr>
+          <w:ilvl w:val="0"/>
+          <w:numId w:val="3"/>
+        </w:numPr>
+        <w:rPr>
+          <w:noProof/>
+        </w:rPr>
+      </w:pPr>
+      <w:r>
+        <w:rPr>
+          <w:noProof/>
+        </w:rPr>
+        <w:t>Et dans le dossier, on crée des fichiers (</w:t>
+      </w:r>
+      <w:r>
+        <w:rPr>
+          <w:noProof/>
+          <w:color w:val="FF0000"/>
+        </w:rPr>
+        <w:t>html</w:t>
+      </w:r>
+      <w:r>
+        <w:rPr>
+          <w:noProof/>
+        </w:rPr>
+        <w:t xml:space="preserve">, </w:t>
+      </w:r>
+      <w:r>
+        <w:rPr>
+          <w:noProof/>
+          <w:color w:val="FF0000"/>
+        </w:rPr>
+        <w:t xml:space="preserve">scss </w:t>
+      </w:r>
+      <w:r>
+        <w:rPr>
+          <w:noProof/>
+        </w:rPr>
+        <w:t xml:space="preserve">et </w:t>
+      </w:r>
+      <w:r>
+        <w:rPr>
+          <w:noProof/>
+          <w:color w:val="FF0000"/>
+        </w:rPr>
+        <w:t>ts</w:t>
+      </w:r>
+      <w:r>
+        <w:rPr>
+          <w:noProof/>
+        </w:rPr>
+        <w:t xml:space="preserve">) qui suit cette convention de nom : </w:t>
+      </w:r>
+      <w:r>
+        <w:rPr>
+          <w:noProof/>
+          <w:highlight w:val="yellow"/>
+        </w:rPr>
+        <w:t>user.component.ts</w:t>
+      </w:r>
+    </w:p>
+    <w:p>
+      <w:pPr>
+        <w:pStyle w:val="Paragraphedeliste"/>
+        <w:numPr>
+          <w:ilvl w:val="0"/>
+          <w:numId w:val="3"/>
+        </w:numPr>
+        <w:rPr>
+          <w:noProof/>
+        </w:rPr>
+      </w:pPr>
+      <w:r>
+        <w:rPr>
+          <w:noProof/>
+        </w:rPr>
+        <w:t xml:space="preserve">Dans </w:t>
+      </w:r>
+      <w:r>
+        <w:rPr>
+          <w:noProof/>
+          <w:highlight w:val="yellow"/>
+        </w:rPr>
+        <w:t>user.component</w:t>
+      </w:r>
+      <w:r>
+        <w:rPr>
+          <w:noProof/>
+          <w:highlight w:val="yellow"/>
+        </w:rPr>
+        <w:t>.html</w:t>
+      </w:r>
+      <w:r>
+        <w:rPr>
+          <w:noProof/>
+        </w:rPr>
+        <w:t> : (template)</w:t>
+      </w:r>
+    </w:p>
     <w:p>
       <w:pPr>
         <w:pStyle w:val="Paragraphedeliste"/>
@@ -1484,21 +1454,2423 @@
           <w:ilvl w:val="1"/>
           <w:numId w:val="3"/>
         </w:numPr>
-      </w:pPr>
-      <w:r>
-        <w:t>Espacement entre les marges (</w:t>
-      </w:r>
-      <w:proofErr w:type="spellStart"/>
-      <w:r>
-        <w:t>margin</w:t>
-      </w:r>
-      <w:proofErr w:type="spellEnd"/>
+        <w:rPr>
+          <w:noProof/>
+        </w:rPr>
+      </w:pPr>
+      <w:r>
+        <w:rPr>
+          <w:noProof/>
+        </w:rPr>
+        <w:t>On a un html classique (</w:t>
+      </w:r>
+      <w:r>
+        <w:rPr>
+          <w:noProof/>
+          <w:color w:val="2E74B5" w:themeColor="accent1" w:themeShade="BF"/>
+        </w:rPr>
+        <w:t>div</w:t>
+      </w:r>
+      <w:r>
+        <w:rPr>
+          <w:noProof/>
+        </w:rPr>
+        <w:t>,…) avec les directives propre en ionic (</w:t>
+      </w:r>
+      <w:r>
+        <w:rPr>
+          <w:noProof/>
+          <w:color w:val="2E74B5" w:themeColor="accent1" w:themeShade="BF"/>
+        </w:rPr>
+        <w:t>ion-content</w:t>
+      </w:r>
+      <w:r>
+        <w:rPr>
+          <w:noProof/>
+        </w:rPr>
+        <w:t>, …)</w:t>
+      </w:r>
+    </w:p>
+    <w:p>
+      <w:pPr>
+        <w:pStyle w:val="Paragraphedeliste"/>
+        <w:numPr>
+          <w:ilvl w:val="0"/>
+          <w:numId w:val="3"/>
+        </w:numPr>
+        <w:rPr>
+          <w:noProof/>
+        </w:rPr>
+      </w:pPr>
+      <w:r>
+        <w:rPr>
+          <w:noProof/>
+        </w:rPr>
+        <w:t xml:space="preserve">Dans </w:t>
+      </w:r>
+      <w:r>
+        <w:rPr>
+          <w:noProof/>
+          <w:highlight w:val="yellow"/>
+        </w:rPr>
+        <w:t>user.component</w:t>
+      </w:r>
+      <w:r>
+        <w:rPr>
+          <w:noProof/>
+          <w:highlight w:val="yellow"/>
+        </w:rPr>
+        <w:t>.scss</w:t>
+      </w:r>
+      <w:r>
+        <w:rPr>
+          <w:noProof/>
+        </w:rPr>
+        <w:t> :</w:t>
+      </w:r>
+      <w:r>
+        <w:rPr>
+          <w:noProof/>
+        </w:rPr>
+        <w:t xml:space="preserve"> (style)</w:t>
+      </w:r>
+    </w:p>
+    <w:p>
+      <w:pPr>
+        <w:pStyle w:val="Paragraphedeliste"/>
+        <w:numPr>
+          <w:ilvl w:val="1"/>
+          <w:numId w:val="3"/>
+        </w:numPr>
+        <w:rPr>
+          <w:noProof/>
+        </w:rPr>
+      </w:pPr>
+      <w:r>
+        <w:rPr>
+          <w:noProof/>
+        </w:rPr>
+        <w:t>On a les style css (</w:t>
+      </w:r>
+      <w:r>
+        <w:rPr>
+          <w:noProof/>
+          <w:color w:val="2E74B5" w:themeColor="accent1" w:themeShade="BF"/>
+        </w:rPr>
+        <w:t>background-color</w:t>
+      </w:r>
+      <w:r>
+        <w:rPr>
+          <w:noProof/>
+        </w:rPr>
+        <w:t xml:space="preserve">,…) classique et les styles </w:t>
+      </w:r>
+      <w:r>
+        <w:rPr>
+          <w:noProof/>
+        </w:rPr>
+        <w:t>propre en ionic</w:t>
+      </w:r>
+      <w:r>
+        <w:rPr>
+          <w:noProof/>
+          <w:color w:val="2E74B5" w:themeColor="accent1" w:themeShade="BF"/>
+        </w:rPr>
+        <w:t>(--ion-background-color</w:t>
+      </w:r>
+      <w:r>
+        <w:rPr>
+          <w:noProof/>
+        </w:rPr>
+        <w:t>,…)</w:t>
+      </w:r>
+    </w:p>
+    <w:p>
+      <w:pPr>
+        <w:pStyle w:val="Paragraphedeliste"/>
+        <w:numPr>
+          <w:ilvl w:val="0"/>
+          <w:numId w:val="3"/>
+        </w:numPr>
+        <w:rPr>
+          <w:noProof/>
+        </w:rPr>
+      </w:pPr>
+      <w:r>
+        <w:rPr>
+          <w:noProof/>
+        </w:rPr>
+        <w:t xml:space="preserve">Dans </w:t>
+      </w:r>
+      <w:r>
+        <w:rPr>
+          <w:noProof/>
+          <w:highlight w:val="yellow"/>
+        </w:rPr>
+        <w:t>user.component.</w:t>
+      </w:r>
+      <w:r>
+        <w:rPr>
+          <w:noProof/>
+          <w:highlight w:val="yellow"/>
+        </w:rPr>
+        <w:t>ts</w:t>
+      </w:r>
+      <w:r>
+        <w:rPr>
+          <w:noProof/>
+        </w:rPr>
+        <w:t> :</w:t>
+      </w:r>
+      <w:r>
+        <w:rPr>
+          <w:noProof/>
+        </w:rPr>
+        <w:t xml:space="preserve"> (contrôleur)</w:t>
+      </w:r>
+    </w:p>
+    <w:p>
+      <w:pPr>
+        <w:pStyle w:val="Paragraphedeliste"/>
+        <w:numPr>
+          <w:ilvl w:val="1"/>
+          <w:numId w:val="3"/>
+        </w:numPr>
+        <w:rPr>
+          <w:noProof/>
+        </w:rPr>
+      </w:pPr>
+      <w:r>
+        <w:rPr>
+          <w:noProof/>
+        </w:rPr>
+        <w:t xml:space="preserve">On export la classe : </w:t>
+      </w:r>
+      <w:r>
+        <w:rPr>
+          <w:noProof/>
+          <w:color w:val="2E74B5" w:themeColor="accent1" w:themeShade="BF"/>
+        </w:rPr>
+        <w:t>export class UserComponent{ }</w:t>
+      </w:r>
+    </w:p>
+    <w:p>
+      <w:pPr>
+        <w:pStyle w:val="Paragraphedeliste"/>
+        <w:numPr>
+          <w:ilvl w:val="1"/>
+          <w:numId w:val="3"/>
+        </w:numPr>
+        <w:rPr>
+          <w:noProof/>
+        </w:rPr>
+      </w:pPr>
+      <w:r>
+        <w:rPr>
+          <w:noProof/>
+        </w:rPr>
+        <w:t xml:space="preserve">On doit met le décorateur component pour que angular le traite comme un composant : </w:t>
+      </w:r>
+    </w:p>
+    <w:p>
+      <w:pPr>
+        <w:pStyle w:val="Paragraphedeliste"/>
+        <w:ind w:left="1440"/>
+        <w:rPr>
+          <w:noProof/>
+          <w:color w:val="2E74B5" w:themeColor="accent1" w:themeShade="BF"/>
+        </w:rPr>
+      </w:pPr>
+      <w:r>
+        <w:rPr>
+          <w:noProof/>
+          <w:color w:val="2E74B5" w:themeColor="accent1" w:themeShade="BF"/>
+        </w:rPr>
+        <w:t>@Component({</w:t>
+      </w:r>
+    </w:p>
+    <w:p>
+      <w:pPr>
+        <w:pStyle w:val="Paragraphedeliste"/>
+        <w:ind w:left="4248" w:hanging="2118"/>
+        <w:rPr>
+          <w:noProof/>
+          <w:color w:val="2E74B5" w:themeColor="accent1" w:themeShade="BF"/>
+        </w:rPr>
+      </w:pPr>
+      <w:r>
+        <w:rPr>
+          <w:noProof/>
+          <w:color w:val="2E74B5" w:themeColor="accent1" w:themeShade="BF"/>
+        </w:rPr>
+        <w:t>selector : ‘app-user’,</w:t>
+      </w:r>
+      <w:r>
+        <w:rPr>
+          <w:noProof/>
+          <w:color w:val="2E74B5" w:themeColor="accent1" w:themeShade="BF"/>
+        </w:rPr>
+        <w:tab/>
+      </w:r>
+      <w:r>
+        <w:rPr>
+          <w:noProof/>
+          <w:color w:val="2E74B5" w:themeColor="accent1" w:themeShade="BF"/>
+        </w:rPr>
+        <w:tab/>
+      </w:r>
+      <w:r>
+        <w:rPr>
+          <w:noProof/>
+          <w:color w:val="A8D08D" w:themeColor="accent6" w:themeTint="99"/>
+        </w:rPr>
+        <w:t>// le balise permettant de l’utiliser</w:t>
+      </w:r>
+      <w:r>
+        <w:rPr>
+          <w:noProof/>
+          <w:color w:val="A8D08D" w:themeColor="accent6" w:themeTint="99"/>
+        </w:rPr>
+        <w:t xml:space="preserve"> dans app-root (app.component.html)</w:t>
+      </w:r>
+    </w:p>
+    <w:p>
+      <w:pPr>
+        <w:pStyle w:val="Paragraphedeliste"/>
+        <w:ind w:left="1440"/>
+        <w:rPr>
+          <w:noProof/>
+          <w:color w:val="2E74B5" w:themeColor="accent1" w:themeShade="BF"/>
+        </w:rPr>
+      </w:pPr>
+      <w:r>
+        <w:rPr>
+          <w:noProof/>
+          <w:color w:val="2E74B5" w:themeColor="accent1" w:themeShade="BF"/>
+        </w:rPr>
+        <w:tab/>
+        <w:t xml:space="preserve">templateUrl : ‘user.component.html’,    </w:t>
+      </w:r>
+      <w:r>
+        <w:rPr>
+          <w:noProof/>
+          <w:color w:val="A8D08D" w:themeColor="accent6" w:themeTint="99"/>
+        </w:rPr>
+        <w:t>// lier avec son template</w:t>
+      </w:r>
+    </w:p>
+    <w:p>
+      <w:pPr>
+        <w:pStyle w:val="Paragraphedeliste"/>
+        <w:ind w:left="1440"/>
+        <w:rPr>
+          <w:noProof/>
+          <w:color w:val="2E74B5" w:themeColor="accent1" w:themeShade="BF"/>
+        </w:rPr>
+      </w:pPr>
+      <w:r>
+        <w:rPr>
+          <w:noProof/>
+          <w:color w:val="2E74B5" w:themeColor="accent1" w:themeShade="BF"/>
+        </w:rPr>
+        <w:tab/>
+        <w:t>styleUrls : [‘user.component.scss’]</w:t>
+      </w:r>
+      <w:r>
+        <w:rPr>
+          <w:noProof/>
+          <w:color w:val="2E74B5" w:themeColor="accent1" w:themeShade="BF"/>
+        </w:rPr>
+        <w:tab/>
+        <w:t xml:space="preserve">      </w:t>
+      </w:r>
+      <w:r>
+        <w:rPr>
+          <w:noProof/>
+          <w:color w:val="A8D08D" w:themeColor="accent6" w:themeTint="99"/>
+        </w:rPr>
+        <w:t>// lier avec ses styles</w:t>
+      </w:r>
+    </w:p>
+    <w:p>
+      <w:pPr>
+        <w:pStyle w:val="Paragraphedeliste"/>
+        <w:ind w:left="1440"/>
+        <w:rPr>
+          <w:noProof/>
+          <w:color w:val="2E74B5" w:themeColor="accent1" w:themeShade="BF"/>
+        </w:rPr>
+      </w:pPr>
+      <w:r>
+        <w:rPr>
+          <w:noProof/>
+          <w:color w:val="2E74B5" w:themeColor="accent1" w:themeShade="BF"/>
+        </w:rPr>
+        <w:t>})</w:t>
+      </w:r>
+      <w:r>
+        <w:rPr>
+          <w:noProof/>
+          <w:color w:val="2E74B5" w:themeColor="accent1" w:themeShade="BF"/>
+        </w:rPr>
+        <w:tab/>
+      </w:r>
+      <w:r>
+        <w:rPr>
+          <w:noProof/>
+          <w:color w:val="2E74B5" w:themeColor="accent1" w:themeShade="BF"/>
+        </w:rPr>
+        <w:tab/>
+      </w:r>
+      <w:r>
+        <w:rPr>
+          <w:noProof/>
+          <w:color w:val="2E74B5" w:themeColor="accent1" w:themeShade="BF"/>
+        </w:rPr>
+        <w:tab/>
+      </w:r>
+      <w:r>
+        <w:rPr>
+          <w:noProof/>
+          <w:color w:val="2E74B5" w:themeColor="accent1" w:themeShade="BF"/>
+        </w:rPr>
+        <w:tab/>
+        <w:t xml:space="preserve">         </w:t>
+      </w:r>
+      <w:r>
+        <w:rPr>
+          <w:noProof/>
+          <w:color w:val="A8D08D" w:themeColor="accent6" w:themeTint="99"/>
+        </w:rPr>
+        <w:t>// sans « ; »</w:t>
+      </w:r>
+    </w:p>
+    <w:p>
+      <w:pPr>
+        <w:pStyle w:val="Paragraphedeliste"/>
+        <w:numPr>
+          <w:ilvl w:val="1"/>
+          <w:numId w:val="3"/>
+        </w:numPr>
+        <w:rPr>
+          <w:noProof/>
+        </w:rPr>
+      </w:pPr>
+      <w:r>
+        <w:rPr>
+          <w:noProof/>
+        </w:rPr>
+        <w:t xml:space="preserve">Importer les modules </w:t>
+      </w:r>
+      <w:r>
+        <w:rPr>
+          <w:noProof/>
+        </w:rPr>
+        <w:t>correspondant</w:t>
+      </w:r>
+      <w:r>
+        <w:rPr>
+          <w:noProof/>
+        </w:rPr>
+        <w:t> :</w:t>
+      </w:r>
+    </w:p>
+    <w:p>
+      <w:pPr>
+        <w:pStyle w:val="Paragraphedeliste"/>
+        <w:ind w:left="1440"/>
+        <w:rPr>
+          <w:noProof/>
+          <w:color w:val="2E74B5" w:themeColor="accent1" w:themeShade="BF"/>
+        </w:rPr>
+      </w:pPr>
+      <w:r>
+        <w:rPr>
+          <w:noProof/>
+          <w:color w:val="2E74B5" w:themeColor="accent1" w:themeShade="BF"/>
+        </w:rPr>
+        <w:t>import { Component } from ‘angular/core’ ;</w:t>
+      </w:r>
+    </w:p>
+    <w:p>
+      <w:pPr>
+        <w:pStyle w:val="Paragraphedeliste"/>
+        <w:numPr>
+          <w:ilvl w:val="0"/>
+          <w:numId w:val="3"/>
+        </w:numPr>
+        <w:rPr>
+          <w:noProof/>
+        </w:rPr>
+      </w:pPr>
+      <w:r>
+        <w:rPr>
+          <w:noProof/>
+        </w:rPr>
+        <w:t xml:space="preserve">Dans </w:t>
+      </w:r>
+      <w:r>
+        <w:rPr>
+          <w:noProof/>
+          <w:highlight w:val="yellow"/>
+        </w:rPr>
+        <w:t>src/app/app.module.ts</w:t>
+      </w:r>
+      <w:r>
+        <w:rPr>
+          <w:noProof/>
+        </w:rPr>
+        <w:t> :</w:t>
+      </w:r>
+    </w:p>
+    <w:p>
+      <w:pPr>
+        <w:pStyle w:val="Paragraphedeliste"/>
+        <w:numPr>
+          <w:ilvl w:val="1"/>
+          <w:numId w:val="3"/>
+        </w:numPr>
+        <w:rPr>
+          <w:noProof/>
+          <w:color w:val="2E74B5" w:themeColor="accent1" w:themeShade="BF"/>
+        </w:rPr>
+      </w:pPr>
+      <w:r>
+        <w:rPr>
+          <w:noProof/>
+        </w:rPr>
+        <w:t>Mettre dans le tableau ‘</w:t>
+      </w:r>
+      <w:r>
+        <w:rPr>
+          <w:noProof/>
+          <w:highlight w:val="yellow"/>
+        </w:rPr>
+        <w:t>declaration’</w:t>
+      </w:r>
+      <w:r>
+        <w:rPr>
+          <w:noProof/>
+        </w:rPr>
+        <w:t xml:space="preserve"> le nom du composant avant de l’utiliser : </w:t>
+      </w:r>
+      <w:r>
+        <w:rPr>
+          <w:noProof/>
+          <w:color w:val="2E74B5" w:themeColor="accent1" w:themeShade="BF"/>
+        </w:rPr>
+        <w:t>declaration : [AppComponent, UserComponent]</w:t>
+      </w:r>
+      <w:r>
+        <w:rPr>
+          <w:noProof/>
+          <w:color w:val="2E74B5" w:themeColor="accent1" w:themeShade="BF"/>
+        </w:rPr>
+        <w:t>,</w:t>
+      </w:r>
+    </w:p>
+    <w:p>
+      <w:pPr>
+        <w:pStyle w:val="Paragraphedeliste"/>
+        <w:numPr>
+          <w:ilvl w:val="1"/>
+          <w:numId w:val="3"/>
+        </w:numPr>
+      </w:pPr>
+      <w:r>
+        <w:rPr>
+          <w:noProof/>
+        </w:rPr>
+        <w:t>bien importer </w:t>
+      </w:r>
+      <w:r>
+        <w:rPr>
+          <w:noProof/>
+          <w:color w:val="2E74B5" w:themeColor="accent1" w:themeShade="BF"/>
+        </w:rPr>
+        <w:t>: import { UserComponent } from ‘./user/user.component’</w:t>
+      </w:r>
+      <w:r>
+        <w:rPr>
+          <w:color w:val="2E74B5" w:themeColor="accent1" w:themeShade="BF"/>
+        </w:rPr>
+        <w:t> ;</w:t>
+      </w:r>
+      <w:r>
+        <w:br w:type="page"/>
+      </w:r>
+    </w:p>
+    <w:p>
+      <w:pPr>
+        <w:pStyle w:val="Titre2"/>
+      </w:pPr>
+      <w:r>
+        <w:lastRenderedPageBreak/>
+        <w:t>Les composants Ionics</w:t>
+      </w:r>
+    </w:p>
+    <w:p>
+      <w:r>
+        <w:t>Ce sont des balises utilisé comme un élément HTML classique à l’emplacement ou on souhaitait l’utiliser. Ils peuvent avoir des attributs avec des propriétés qui dépendront du composant qu’on utilise (voir documentation) et peuvent aussi émettre des évènements.</w:t>
+      </w:r>
+    </w:p>
+    <w:p>
+      <w:pPr>
+        <w:rPr>
+          <w:color w:val="FF0000"/>
+        </w:rPr>
+      </w:pPr>
+      <w:r>
+        <w:rPr>
+          <w:color w:val="FF0000"/>
+        </w:rPr>
+        <w:t xml:space="preserve">NB : </w:t>
+      </w:r>
+      <w:r>
+        <w:rPr>
+          <w:color w:val="FF0000"/>
+        </w:rPr>
+        <w:t>Ces composants ionics peuvent fonctionner même sans framework (sans angular mais juste un html simple). Il faut juste inclure un CDN qui permet d’utiliser Ionic sans framework (depuis la documentation officielle)</w:t>
+      </w:r>
+    </w:p>
+    <w:p>
+      <w:pPr>
+        <w:rPr>
+          <w:color w:val="FF0000"/>
+        </w:rPr>
+      </w:pPr>
+    </w:p>
+    <w:p>
+      <w:pPr>
+        <w:pStyle w:val="Titre2"/>
+      </w:pPr>
+      <w:r>
+        <w:t>Utilisation des composants Ionics</w:t>
+      </w:r>
+    </w:p>
+    <w:p>
+      <w:r>
+        <w:t xml:space="preserve">Il faut toujours se référer dans la </w:t>
+      </w:r>
+      <w:proofErr w:type="spellStart"/>
+      <w:r>
+        <w:t>documenation</w:t>
+      </w:r>
+      <w:proofErr w:type="spellEnd"/>
+      <w:r>
+        <w:t>. Dans « </w:t>
+      </w:r>
+      <w:proofErr w:type="spellStart"/>
+      <w:r>
+        <w:t>get</w:t>
+      </w:r>
+      <w:proofErr w:type="spellEnd"/>
+      <w:r>
+        <w:t xml:space="preserve"> </w:t>
+      </w:r>
+      <w:proofErr w:type="spellStart"/>
+      <w:r>
+        <w:t>started</w:t>
+      </w:r>
+      <w:proofErr w:type="spellEnd"/>
+      <w:r>
+        <w:t xml:space="preserve"> », on a à droite des noms de composants Ionics qu’on peut utiliser. </w:t>
+      </w:r>
+    </w:p>
+    <w:p>
+      <w:r>
+        <w:t>Par exemple :</w:t>
+      </w:r>
+    </w:p>
+    <w:p>
+      <w:pPr>
+        <w:pStyle w:val="Paragraphedeliste"/>
+        <w:numPr>
+          <w:ilvl w:val="0"/>
+          <w:numId w:val="3"/>
+        </w:numPr>
+      </w:pPr>
+      <w:r>
+        <w:rPr>
+          <w:color w:val="0070C0"/>
+        </w:rPr>
+        <w:t>ion-</w:t>
+      </w:r>
+      <w:proofErr w:type="spellStart"/>
+      <w:r>
+        <w:rPr>
+          <w:color w:val="0070C0"/>
+        </w:rPr>
+        <w:t>app</w:t>
+      </w:r>
+      <w:proofErr w:type="spellEnd"/>
+      <w:r>
+        <w:rPr>
+          <w:color w:val="0070C0"/>
+        </w:rPr>
+        <w:t> </w:t>
+      </w:r>
+      <w:r>
+        <w:t xml:space="preserve">: la doc nous informe que </w:t>
+      </w:r>
+      <w:r>
+        <w:rPr>
+          <w:color w:val="0070C0"/>
+        </w:rPr>
+        <w:t>&lt;ion-</w:t>
+      </w:r>
+      <w:proofErr w:type="spellStart"/>
+      <w:r>
+        <w:rPr>
+          <w:color w:val="0070C0"/>
+        </w:rPr>
+        <w:t>app</w:t>
+      </w:r>
+      <w:proofErr w:type="spellEnd"/>
+      <w:r>
+        <w:rPr>
+          <w:color w:val="0070C0"/>
+        </w:rPr>
+        <w:t xml:space="preserve">&gt; </w:t>
+      </w:r>
+      <w:r>
+        <w:t>doit envelopper notre application ionic dans son intégralité ce qui garantit des styles et comportements prédéfini.</w:t>
+      </w:r>
+      <w:r>
+        <w:t xml:space="preserve"> (Pour les frameworks single page, on ne doit l’utiliser qu’une seule fois)</w:t>
+      </w:r>
+    </w:p>
+    <w:p>
+      <w:pPr>
+        <w:pStyle w:val="Paragraphedeliste"/>
+        <w:numPr>
+          <w:ilvl w:val="0"/>
+          <w:numId w:val="3"/>
+        </w:numPr>
+        <w:rPr>
+          <w:color w:val="0070C0"/>
+        </w:rPr>
+      </w:pPr>
+      <w:r>
+        <w:rPr>
+          <w:color w:val="0070C0"/>
+        </w:rPr>
+        <w:t>ion-header </w:t>
+      </w:r>
+      <w:r>
+        <w:t>: mettre un entête à notre application</w:t>
+      </w:r>
+      <w:r>
+        <w:t xml:space="preserve"> qui se combine bien avec</w:t>
+      </w:r>
+      <w:r>
+        <w:t> </w:t>
+      </w:r>
+      <w:r>
+        <w:rPr>
+          <w:color w:val="0070C0"/>
+        </w:rPr>
+        <w:t>ion-</w:t>
+      </w:r>
+      <w:proofErr w:type="spellStart"/>
+      <w:r>
+        <w:rPr>
+          <w:color w:val="0070C0"/>
+        </w:rPr>
+        <w:t>toolbar</w:t>
+      </w:r>
+      <w:proofErr w:type="spellEnd"/>
+    </w:p>
+    <w:p>
+      <w:pPr>
+        <w:pStyle w:val="Paragraphedeliste"/>
+        <w:numPr>
+          <w:ilvl w:val="0"/>
+          <w:numId w:val="3"/>
+        </w:numPr>
+      </w:pPr>
+      <w:r>
+        <w:rPr>
+          <w:color w:val="0070C0"/>
+        </w:rPr>
+        <w:t>ion-</w:t>
+      </w:r>
+      <w:proofErr w:type="spellStart"/>
+      <w:r>
+        <w:rPr>
+          <w:color w:val="0070C0"/>
+        </w:rPr>
+        <w:t>toolbar</w:t>
+      </w:r>
+      <w:proofErr w:type="spellEnd"/>
+      <w:r>
+        <w:rPr>
+          <w:color w:val="0070C0"/>
+        </w:rPr>
+        <w:t> </w:t>
+      </w:r>
+      <w:r>
+        <w:t xml:space="preserve">: généralement placé dans </w:t>
+      </w:r>
+      <w:r>
+        <w:rPr>
+          <w:color w:val="0070C0"/>
+        </w:rPr>
+        <w:t>ion-header</w:t>
+      </w:r>
+      <w:r>
+        <w:t xml:space="preserve"> et </w:t>
+      </w:r>
+      <w:r>
+        <w:rPr>
+          <w:color w:val="0070C0"/>
+        </w:rPr>
+        <w:t>ion-</w:t>
+      </w:r>
+      <w:proofErr w:type="spellStart"/>
+      <w:r>
+        <w:rPr>
+          <w:color w:val="0070C0"/>
+        </w:rPr>
+        <w:t>footer</w:t>
+      </w:r>
+      <w:proofErr w:type="spellEnd"/>
+      <w:r>
+        <w:rPr>
+          <w:color w:val="0070C0"/>
+        </w:rPr>
+        <w:t> </w:t>
+      </w:r>
+      <w:r>
+        <w:t xml:space="preserve">pour le fixé dans leur position respective. </w:t>
+      </w:r>
+    </w:p>
+    <w:p>
+      <w:pPr>
+        <w:pStyle w:val="Paragraphedeliste"/>
+        <w:numPr>
+          <w:ilvl w:val="0"/>
+          <w:numId w:val="3"/>
+        </w:numPr>
+      </w:pPr>
+      <w:r>
+        <w:rPr>
+          <w:color w:val="0070C0"/>
+        </w:rPr>
+        <w:t>ion-</w:t>
+      </w:r>
+      <w:proofErr w:type="spellStart"/>
+      <w:r>
+        <w:rPr>
+          <w:color w:val="0070C0"/>
+        </w:rPr>
+        <w:t>title</w:t>
+      </w:r>
+      <w:proofErr w:type="spellEnd"/>
+      <w:r>
+        <w:rPr>
+          <w:color w:val="0070C0"/>
+        </w:rPr>
+        <w:t> </w:t>
+      </w:r>
+      <w:r>
+        <w:t xml:space="preserve">: </w:t>
+      </w:r>
+      <w:r>
+        <w:t xml:space="preserve">généralement placé dans </w:t>
+      </w:r>
+      <w:r>
+        <w:rPr>
+          <w:color w:val="0070C0"/>
+        </w:rPr>
+        <w:t>ion-header</w:t>
+      </w:r>
+      <w:r>
+        <w:rPr>
+          <w:color w:val="0070C0"/>
+        </w:rPr>
+        <w:t xml:space="preserve"> </w:t>
+      </w:r>
+      <w:r>
+        <w:t xml:space="preserve">dans </w:t>
+      </w:r>
+      <w:r>
+        <w:rPr>
+          <w:color w:val="0070C0"/>
+        </w:rPr>
+        <w:t>ion-</w:t>
+      </w:r>
+      <w:proofErr w:type="spellStart"/>
+      <w:r>
+        <w:rPr>
+          <w:color w:val="0070C0"/>
+        </w:rPr>
+        <w:t>toolbar</w:t>
+      </w:r>
+      <w:proofErr w:type="spellEnd"/>
+      <w:r>
+        <w:rPr>
+          <w:color w:val="0070C0"/>
+        </w:rPr>
+        <w:t xml:space="preserve"> </w:t>
+      </w:r>
+      <w:r>
+        <w:t>pour mettre un titre à l’entête de l’application ou de page.</w:t>
+      </w:r>
+    </w:p>
+    <w:p>
+      <w:pPr>
+        <w:pStyle w:val="Paragraphedeliste"/>
+        <w:numPr>
+          <w:ilvl w:val="0"/>
+          <w:numId w:val="3"/>
+        </w:numPr>
+      </w:pPr>
+      <w:r>
+        <w:rPr>
+          <w:color w:val="0070C0"/>
+        </w:rPr>
+        <w:t>ion-content </w:t>
+      </w:r>
+      <w:r>
+        <w:t>: C’est le corps de l’application.</w:t>
+      </w:r>
+    </w:p>
+    <w:p>
+      <w:r>
+        <w:t>Quand on clique sur un composant à droite, toute la description et utilisation de ce composant s’affiche à gauche. Comme :</w:t>
+      </w:r>
+    </w:p>
+    <w:p>
+      <w:pPr>
+        <w:pStyle w:val="Paragraphedeliste"/>
+        <w:numPr>
+          <w:ilvl w:val="1"/>
+          <w:numId w:val="3"/>
+        </w:numPr>
+      </w:pPr>
+      <w:r>
+        <w:t xml:space="preserve">comment l’utiliser (en angular, en </w:t>
+      </w:r>
+      <w:proofErr w:type="spellStart"/>
+      <w:r>
+        <w:t>js</w:t>
+      </w:r>
+      <w:proofErr w:type="spellEnd"/>
+      <w:r>
+        <w:t>,…)</w:t>
+      </w:r>
+    </w:p>
+    <w:p>
+      <w:pPr>
+        <w:pStyle w:val="Paragraphedeliste"/>
+        <w:numPr>
+          <w:ilvl w:val="1"/>
+          <w:numId w:val="3"/>
+        </w:numPr>
+      </w:pPr>
+      <w:r>
+        <w:t>les contenus qu’on peut mettre dedans</w:t>
+      </w:r>
+    </w:p>
+    <w:p>
+      <w:pPr>
+        <w:pStyle w:val="Paragraphedeliste"/>
+        <w:numPr>
+          <w:ilvl w:val="1"/>
+          <w:numId w:val="3"/>
+        </w:numPr>
+      </w:pPr>
+      <w:r>
+        <w:t>les attributs et propriétés qu’on peut y associé</w:t>
+      </w:r>
+    </w:p>
+    <w:p>
+      <w:pPr>
+        <w:pStyle w:val="Paragraphedeliste"/>
+        <w:numPr>
+          <w:ilvl w:val="1"/>
+          <w:numId w:val="3"/>
+        </w:numPr>
+      </w:pPr>
+      <w:r>
+        <w:t>un exemple d’utilisation</w:t>
+      </w:r>
+    </w:p>
+    <w:p>
+      <w:pPr>
+        <w:pStyle w:val="Paragraphedeliste"/>
+        <w:numPr>
+          <w:ilvl w:val="1"/>
+          <w:numId w:val="3"/>
+        </w:numPr>
+      </w:pPr>
+      <w:r>
+        <w:t>un affichage simulé dans un téléphone</w:t>
+      </w:r>
+    </w:p>
+    <w:p/>
+    <w:p>
+      <w:pPr>
+        <w:rPr>
+          <w:rFonts w:eastAsiaTheme="majorEastAsia" w:cstheme="majorBidi"/>
+          <w:b/>
+          <w:color w:val="00B050"/>
+          <w:sz w:val="40"/>
+          <w:szCs w:val="26"/>
+          <w:u w:val="single"/>
+        </w:rPr>
+      </w:pPr>
+      <w:r>
+        <w:br w:type="page"/>
+      </w:r>
+    </w:p>
+    <w:p>
+      <w:pPr>
+        <w:pStyle w:val="Titre2"/>
+      </w:pPr>
+      <w:r>
+        <w:lastRenderedPageBreak/>
+        <w:t>Les catégories des components</w:t>
+      </w:r>
+    </w:p>
+    <w:p>
+      <w:pPr>
+        <w:pStyle w:val="Paragraphedeliste"/>
+        <w:numPr>
+          <w:ilvl w:val="0"/>
+          <w:numId w:val="3"/>
+        </w:numPr>
+        <w:rPr>
+          <w:noProof/>
+        </w:rPr>
+      </w:pPr>
+      <w:r>
+        <w:rPr>
+          <w:noProof/>
+        </w:rPr>
+        <w:t>Output : qui nous aide à la sortie des données, qui affiche qlq chose à l’utilisateur</w:t>
+      </w:r>
+    </w:p>
+    <w:p>
+      <w:pPr>
+        <w:pStyle w:val="Paragraphedeliste"/>
+        <w:numPr>
+          <w:ilvl w:val="1"/>
+          <w:numId w:val="3"/>
+        </w:numPr>
+        <w:rPr>
+          <w:noProof/>
+        </w:rPr>
+      </w:pPr>
+      <w:r>
+        <w:rPr>
+          <w:noProof/>
+        </w:rPr>
+        <w:t>ion-img</w:t>
+      </w:r>
+    </w:p>
+    <w:p>
+      <w:pPr>
+        <w:pStyle w:val="Paragraphedeliste"/>
+        <w:numPr>
+          <w:ilvl w:val="1"/>
+          <w:numId w:val="3"/>
+        </w:numPr>
+        <w:rPr>
+          <w:noProof/>
+        </w:rPr>
+      </w:pPr>
+      <w:r>
+        <w:rPr>
+          <w:noProof/>
+        </w:rPr>
+        <w:t>ion-</w:t>
+      </w:r>
+      <w:r>
+        <w:rPr>
+          <w:noProof/>
+        </w:rPr>
+        <w:t>badge</w:t>
+      </w:r>
+    </w:p>
+    <w:p>
+      <w:pPr>
+        <w:pStyle w:val="Paragraphedeliste"/>
+        <w:numPr>
+          <w:ilvl w:val="1"/>
+          <w:numId w:val="3"/>
+        </w:numPr>
+        <w:rPr>
+          <w:noProof/>
+        </w:rPr>
+      </w:pPr>
+      <w:r>
+        <w:rPr>
+          <w:noProof/>
+        </w:rPr>
+        <w:t>ion-</w:t>
+      </w:r>
+      <w:r>
+        <w:rPr>
+          <w:noProof/>
+        </w:rPr>
+        <w:t>loading</w:t>
+      </w:r>
+    </w:p>
+    <w:p>
+      <w:pPr>
+        <w:pStyle w:val="Paragraphedeliste"/>
+        <w:numPr>
+          <w:ilvl w:val="1"/>
+          <w:numId w:val="3"/>
+        </w:numPr>
+        <w:rPr>
+          <w:noProof/>
+        </w:rPr>
+      </w:pPr>
+      <w:r>
+        <w:rPr>
+          <w:noProof/>
+        </w:rPr>
+        <w:t>ion-</w:t>
+      </w:r>
+      <w:r>
+        <w:rPr>
+          <w:noProof/>
+        </w:rPr>
+        <w:t>label</w:t>
+      </w:r>
+    </w:p>
+    <w:p>
+      <w:pPr>
+        <w:pStyle w:val="Paragraphedeliste"/>
+        <w:numPr>
+          <w:ilvl w:val="1"/>
+          <w:numId w:val="3"/>
+        </w:numPr>
+        <w:rPr>
+          <w:noProof/>
+        </w:rPr>
+      </w:pPr>
+      <w:r>
+        <w:rPr>
+          <w:noProof/>
+        </w:rPr>
+        <w:t>ion-</w:t>
+      </w:r>
+      <w:r>
+        <w:rPr>
+          <w:noProof/>
+        </w:rPr>
+        <w:t>title</w:t>
+      </w:r>
+    </w:p>
+    <w:p>
+      <w:pPr>
+        <w:pStyle w:val="Paragraphedeliste"/>
+        <w:numPr>
+          <w:ilvl w:val="1"/>
+          <w:numId w:val="3"/>
+        </w:numPr>
+        <w:rPr>
+          <w:noProof/>
+        </w:rPr>
+      </w:pPr>
+      <w:r>
+        <w:rPr>
+          <w:noProof/>
+        </w:rPr>
+        <w:t>ion-</w:t>
+      </w:r>
+      <w:r>
+        <w:rPr>
+          <w:noProof/>
+        </w:rPr>
+        <w:t>thumbnail</w:t>
+      </w:r>
+    </w:p>
+    <w:p>
+      <w:pPr>
+        <w:pStyle w:val="Paragraphedeliste"/>
+        <w:numPr>
+          <w:ilvl w:val="1"/>
+          <w:numId w:val="3"/>
+        </w:numPr>
+        <w:rPr>
+          <w:noProof/>
+        </w:rPr>
+      </w:pPr>
+      <w:r>
+        <w:rPr>
+          <w:noProof/>
+        </w:rPr>
+        <w:t>ion-</w:t>
+      </w:r>
+      <w:r>
+        <w:rPr>
+          <w:noProof/>
+        </w:rPr>
+        <w:t>toolbar</w:t>
+      </w:r>
+    </w:p>
+    <w:p>
+      <w:pPr>
+        <w:pStyle w:val="Paragraphedeliste"/>
+        <w:numPr>
+          <w:ilvl w:val="1"/>
+          <w:numId w:val="3"/>
+        </w:numPr>
+        <w:rPr>
+          <w:noProof/>
+        </w:rPr>
+      </w:pPr>
+      <w:r>
+        <w:rPr>
+          <w:noProof/>
+        </w:rPr>
+        <w:t>ion-</w:t>
+      </w:r>
+      <w:r>
+        <w:rPr>
+          <w:noProof/>
+        </w:rPr>
+        <w:t>alert</w:t>
+      </w:r>
+    </w:p>
+    <w:p>
+      <w:pPr>
+        <w:pStyle w:val="Paragraphedeliste"/>
+        <w:numPr>
+          <w:ilvl w:val="1"/>
+          <w:numId w:val="3"/>
+        </w:numPr>
+        <w:rPr>
+          <w:noProof/>
+        </w:rPr>
+      </w:pPr>
+      <w:r>
+        <w:rPr>
+          <w:noProof/>
+        </w:rPr>
+        <w:t>ion-</w:t>
+      </w:r>
+      <w:r>
+        <w:rPr>
+          <w:noProof/>
+        </w:rPr>
+        <w:t>toast</w:t>
+      </w:r>
+    </w:p>
+    <w:p>
+      <w:pPr>
+        <w:pStyle w:val="Paragraphedeliste"/>
+        <w:numPr>
+          <w:ilvl w:val="1"/>
+          <w:numId w:val="3"/>
+        </w:numPr>
+        <w:rPr>
+          <w:noProof/>
+        </w:rPr>
+      </w:pPr>
+      <w:r>
+        <w:rPr>
+          <w:noProof/>
+        </w:rPr>
+        <w:t>ion-</w:t>
+      </w:r>
+      <w:r>
+        <w:rPr>
+          <w:noProof/>
+        </w:rPr>
+        <w:t>modal, …</w:t>
+      </w:r>
+    </w:p>
+    <w:p>
+      <w:pPr>
+        <w:pStyle w:val="Paragraphedeliste"/>
+        <w:ind w:left="1440"/>
+        <w:rPr>
+          <w:noProof/>
+        </w:rPr>
+      </w:pPr>
+    </w:p>
+    <w:p>
+      <w:pPr>
+        <w:pStyle w:val="Paragraphedeliste"/>
+        <w:numPr>
+          <w:ilvl w:val="0"/>
+          <w:numId w:val="3"/>
+        </w:numPr>
+        <w:rPr>
+          <w:noProof/>
+        </w:rPr>
+      </w:pPr>
+      <w:r>
+        <w:rPr>
+          <w:noProof/>
+        </w:rPr>
+        <w:t xml:space="preserve">Layout : </w:t>
+      </w:r>
+      <w:r>
+        <w:rPr>
+          <w:noProof/>
+        </w:rPr>
+        <w:t>qui nous aide à</w:t>
+      </w:r>
+      <w:r>
+        <w:rPr>
+          <w:noProof/>
+        </w:rPr>
+        <w:t xml:space="preserve"> la mise en page, à structurer le contenu</w:t>
+      </w:r>
+    </w:p>
+    <w:p>
+      <w:pPr>
+        <w:pStyle w:val="Paragraphedeliste"/>
+        <w:numPr>
+          <w:ilvl w:val="1"/>
+          <w:numId w:val="3"/>
+        </w:numPr>
+        <w:rPr>
+          <w:noProof/>
+        </w:rPr>
+      </w:pPr>
+      <w:r>
+        <w:rPr>
+          <w:noProof/>
+        </w:rPr>
+        <w:t>ion-</w:t>
+      </w:r>
+      <w:r>
+        <w:rPr>
+          <w:noProof/>
+        </w:rPr>
+        <w:t>grid</w:t>
+      </w:r>
+    </w:p>
+    <w:p>
+      <w:pPr>
+        <w:pStyle w:val="Paragraphedeliste"/>
+        <w:numPr>
+          <w:ilvl w:val="1"/>
+          <w:numId w:val="3"/>
+        </w:numPr>
+        <w:rPr>
+          <w:noProof/>
+        </w:rPr>
+      </w:pPr>
+      <w:r>
+        <w:rPr>
+          <w:noProof/>
+        </w:rPr>
+        <w:t>ion-</w:t>
+      </w:r>
+      <w:r>
+        <w:rPr>
+          <w:noProof/>
+        </w:rPr>
+        <w:t>row</w:t>
+      </w:r>
+    </w:p>
+    <w:p>
+      <w:pPr>
+        <w:pStyle w:val="Paragraphedeliste"/>
+        <w:numPr>
+          <w:ilvl w:val="1"/>
+          <w:numId w:val="3"/>
+        </w:numPr>
+        <w:rPr>
+          <w:noProof/>
+        </w:rPr>
+      </w:pPr>
+      <w:r>
+        <w:rPr>
+          <w:noProof/>
+        </w:rPr>
+        <w:t>ion-</w:t>
+      </w:r>
+      <w:r>
+        <w:rPr>
+          <w:noProof/>
+        </w:rPr>
+        <w:t>col</w:t>
+      </w:r>
+    </w:p>
+    <w:p>
+      <w:pPr>
+        <w:pStyle w:val="Paragraphedeliste"/>
+        <w:numPr>
+          <w:ilvl w:val="1"/>
+          <w:numId w:val="3"/>
+        </w:numPr>
+        <w:rPr>
+          <w:noProof/>
+        </w:rPr>
+      </w:pPr>
+      <w:r>
+        <w:rPr>
+          <w:noProof/>
+        </w:rPr>
+        <w:t>ion-</w:t>
+      </w:r>
+      <w:r>
+        <w:rPr>
+          <w:noProof/>
+        </w:rPr>
+        <w:t>list</w:t>
+      </w:r>
+    </w:p>
+    <w:p>
+      <w:pPr>
+        <w:pStyle w:val="Paragraphedeliste"/>
+        <w:numPr>
+          <w:ilvl w:val="1"/>
+          <w:numId w:val="3"/>
+        </w:numPr>
+        <w:rPr>
+          <w:noProof/>
+        </w:rPr>
+      </w:pPr>
+      <w:r>
+        <w:rPr>
+          <w:noProof/>
+        </w:rPr>
+        <w:t>ion-</w:t>
+      </w:r>
+      <w:r>
+        <w:rPr>
+          <w:noProof/>
+        </w:rPr>
+        <w:t>card</w:t>
+      </w:r>
+    </w:p>
+    <w:p>
+      <w:pPr>
+        <w:pStyle w:val="Paragraphedeliste"/>
+        <w:numPr>
+          <w:ilvl w:val="1"/>
+          <w:numId w:val="3"/>
+        </w:numPr>
+        <w:rPr>
+          <w:noProof/>
+        </w:rPr>
+      </w:pPr>
+      <w:r>
+        <w:rPr>
+          <w:noProof/>
+        </w:rPr>
+        <w:t>ion-</w:t>
+      </w:r>
+      <w:r>
+        <w:rPr>
+          <w:noProof/>
+        </w:rPr>
+        <w:t>infinite-scroll</w:t>
+      </w:r>
+    </w:p>
+    <w:p>
+      <w:pPr>
+        <w:pStyle w:val="Paragraphedeliste"/>
+        <w:numPr>
+          <w:ilvl w:val="1"/>
+          <w:numId w:val="3"/>
+        </w:numPr>
+        <w:rPr>
+          <w:noProof/>
+        </w:rPr>
+      </w:pPr>
+      <w:r>
+        <w:rPr>
+          <w:noProof/>
+        </w:rPr>
+        <w:t>ion-</w:t>
+      </w:r>
+      <w:r>
+        <w:rPr>
+          <w:noProof/>
+        </w:rPr>
+        <w:t>tabs, …</w:t>
+      </w:r>
+    </w:p>
+    <w:p>
+      <w:pPr>
+        <w:pStyle w:val="Paragraphedeliste"/>
+        <w:ind w:left="1440"/>
+      </w:pPr>
+    </w:p>
+    <w:p>
+      <w:pPr>
+        <w:pStyle w:val="Paragraphedeliste"/>
+        <w:numPr>
+          <w:ilvl w:val="0"/>
+          <w:numId w:val="3"/>
+        </w:numPr>
+      </w:pPr>
+      <w:r>
+        <w:t xml:space="preserve">Input : </w:t>
+      </w:r>
+      <w:r>
+        <w:t>qui nous aide à</w:t>
+      </w:r>
+      <w:r>
+        <w:t xml:space="preserve"> récupérer les entrées de l’utilisateur</w:t>
+      </w:r>
+    </w:p>
+    <w:p>
+      <w:pPr>
+        <w:pStyle w:val="Paragraphedeliste"/>
+        <w:numPr>
+          <w:ilvl w:val="1"/>
+          <w:numId w:val="3"/>
+        </w:numPr>
+        <w:rPr>
+          <w:noProof/>
+        </w:rPr>
+      </w:pPr>
+      <w:r>
+        <w:rPr>
+          <w:noProof/>
+        </w:rPr>
+        <w:t>ion-</w:t>
+      </w:r>
+      <w:r>
+        <w:rPr>
+          <w:noProof/>
+        </w:rPr>
+        <w:t>button</w:t>
+      </w:r>
+    </w:p>
+    <w:p>
+      <w:pPr>
+        <w:pStyle w:val="Paragraphedeliste"/>
+        <w:numPr>
+          <w:ilvl w:val="1"/>
+          <w:numId w:val="3"/>
+        </w:numPr>
+        <w:rPr>
+          <w:noProof/>
+        </w:rPr>
+      </w:pPr>
+      <w:r>
+        <w:rPr>
+          <w:noProof/>
+        </w:rPr>
+        <w:t>ion-</w:t>
+      </w:r>
+      <w:r>
+        <w:rPr>
+          <w:noProof/>
+        </w:rPr>
+        <w:t>input</w:t>
+      </w:r>
+    </w:p>
+    <w:p>
+      <w:pPr>
+        <w:pStyle w:val="Paragraphedeliste"/>
+        <w:numPr>
+          <w:ilvl w:val="1"/>
+          <w:numId w:val="3"/>
+        </w:numPr>
+        <w:rPr>
+          <w:noProof/>
+        </w:rPr>
+      </w:pPr>
+      <w:r>
+        <w:rPr>
+          <w:noProof/>
+        </w:rPr>
+        <w:t>ion-</w:t>
+      </w:r>
+      <w:r>
+        <w:rPr>
+          <w:noProof/>
+        </w:rPr>
+        <w:t>textarea</w:t>
+      </w:r>
+    </w:p>
+    <w:p>
+      <w:pPr>
+        <w:pStyle w:val="Paragraphedeliste"/>
+        <w:numPr>
+          <w:ilvl w:val="1"/>
+          <w:numId w:val="3"/>
+        </w:numPr>
+        <w:rPr>
+          <w:noProof/>
+        </w:rPr>
+      </w:pPr>
+      <w:r>
+        <w:rPr>
+          <w:noProof/>
+        </w:rPr>
+        <w:t>ion-</w:t>
+      </w:r>
+      <w:r>
+        <w:rPr>
+          <w:noProof/>
+        </w:rPr>
+        <w:t>menu</w:t>
+      </w:r>
+    </w:p>
+    <w:p>
+      <w:pPr>
+        <w:pStyle w:val="Paragraphedeliste"/>
+        <w:numPr>
+          <w:ilvl w:val="1"/>
+          <w:numId w:val="3"/>
+        </w:numPr>
+        <w:rPr>
+          <w:noProof/>
+        </w:rPr>
+      </w:pPr>
+      <w:r>
+        <w:rPr>
+          <w:noProof/>
+        </w:rPr>
+        <w:t>ion-</w:t>
+      </w:r>
+      <w:r>
+        <w:rPr>
+          <w:noProof/>
+        </w:rPr>
+        <w:t>select</w:t>
+      </w:r>
+    </w:p>
+    <w:p>
+      <w:pPr>
+        <w:pStyle w:val="Paragraphedeliste"/>
+        <w:numPr>
+          <w:ilvl w:val="1"/>
+          <w:numId w:val="3"/>
+        </w:numPr>
+        <w:rPr>
+          <w:noProof/>
+        </w:rPr>
+      </w:pPr>
+      <w:r>
+        <w:rPr>
+          <w:noProof/>
+        </w:rPr>
+        <w:t>ion-</w:t>
+      </w:r>
+      <w:r>
+        <w:rPr>
+          <w:noProof/>
+        </w:rPr>
+        <w:t>datetime</w:t>
+      </w:r>
+    </w:p>
+    <w:p>
+      <w:pPr>
+        <w:pStyle w:val="Paragraphedeliste"/>
+        <w:numPr>
+          <w:ilvl w:val="1"/>
+          <w:numId w:val="3"/>
+        </w:numPr>
+        <w:rPr>
+          <w:noProof/>
+        </w:rPr>
+      </w:pPr>
+      <w:r>
+        <w:rPr>
+          <w:noProof/>
+        </w:rPr>
+        <w:t>ion-</w:t>
+      </w:r>
+      <w:r>
+        <w:rPr>
+          <w:noProof/>
+        </w:rPr>
+        <w:t>fab</w:t>
+      </w:r>
+    </w:p>
+    <w:p>
+      <w:pPr>
+        <w:pStyle w:val="Paragraphedeliste"/>
+        <w:numPr>
+          <w:ilvl w:val="1"/>
+          <w:numId w:val="3"/>
+        </w:numPr>
+        <w:rPr>
+          <w:noProof/>
+        </w:rPr>
+      </w:pPr>
+      <w:r>
+        <w:rPr>
+          <w:noProof/>
+        </w:rPr>
+        <w:t>ion-</w:t>
+      </w:r>
+      <w:r>
+        <w:rPr>
+          <w:noProof/>
+        </w:rPr>
+        <w:t>toggle, …</w:t>
+      </w:r>
+    </w:p>
+    <w:p/>
+    <w:p>
+      <w:r>
+        <w:br w:type="page"/>
+      </w:r>
+    </w:p>
+    <w:p>
+      <w:pPr>
+        <w:pStyle w:val="Titre2"/>
+      </w:pPr>
+      <w:r>
+        <w:lastRenderedPageBreak/>
+        <w:t>Utilisation de « ion-</w:t>
+      </w:r>
+      <w:proofErr w:type="spellStart"/>
+      <w:r>
+        <w:t>grid</w:t>
+      </w:r>
+      <w:proofErr w:type="spellEnd"/>
+      <w:r>
+        <w:t> »</w:t>
+      </w:r>
+    </w:p>
+    <w:p>
+      <w:r>
+        <w:t>(Voir documentation)</w:t>
+      </w:r>
+    </w:p>
+    <w:p>
+      <w:pPr>
+        <w:ind w:firstLine="708"/>
+      </w:pPr>
+      <w:r>
+        <w:t xml:space="preserve">C’est un composant qui va nous permettre à faire des grilles invisibles (comme des </w:t>
+      </w:r>
+      <w:proofErr w:type="spellStart"/>
+      <w:r>
+        <w:t>Css-grid</w:t>
+      </w:r>
+      <w:proofErr w:type="spellEnd"/>
+      <w:r>
+        <w:t xml:space="preserve">) qui divise l’écran en 12 colonnes égales pour redimensionner des </w:t>
+      </w:r>
+      <w:proofErr w:type="spellStart"/>
+      <w:r>
+        <w:rPr>
+          <w:color w:val="FF0000"/>
+        </w:rPr>
+        <w:t>Layout</w:t>
+      </w:r>
+      <w:proofErr w:type="spellEnd"/>
+      <w:r>
+        <w:rPr>
+          <w:color w:val="FF0000"/>
+        </w:rPr>
+        <w:t xml:space="preserve"> </w:t>
+      </w:r>
+      <w:r>
+        <w:t>qu’on a vu précédemment.</w:t>
+      </w:r>
+    </w:p>
+    <w:p>
+      <w:pPr>
+        <w:ind w:firstLine="708"/>
+      </w:pPr>
+      <w:r>
+        <w:t xml:space="preserve">Pour bien utiliser </w:t>
+      </w:r>
+      <w:r>
+        <w:t>le « </w:t>
+      </w:r>
+      <w:r>
+        <w:rPr>
+          <w:color w:val="0070C0"/>
+        </w:rPr>
+        <w:t>ion-</w:t>
+      </w:r>
+      <w:proofErr w:type="spellStart"/>
+      <w:r>
+        <w:rPr>
+          <w:color w:val="0070C0"/>
+        </w:rPr>
+        <w:t>grid</w:t>
+      </w:r>
+      <w:proofErr w:type="spellEnd"/>
+      <w:r>
+        <w:rPr>
+          <w:color w:val="0070C0"/>
+        </w:rPr>
+        <w:t> </w:t>
+      </w:r>
+      <w:r>
+        <w:t>»</w:t>
+      </w:r>
+      <w:r>
+        <w:t>, on doit construire des lignes (</w:t>
+      </w:r>
+      <w:r>
+        <w:rPr>
+          <w:color w:val="0070C0"/>
+        </w:rPr>
+        <w:t>ion-</w:t>
+      </w:r>
+      <w:proofErr w:type="spellStart"/>
+      <w:r>
+        <w:rPr>
+          <w:color w:val="0070C0"/>
+        </w:rPr>
+        <w:t>row</w:t>
+      </w:r>
+      <w:proofErr w:type="spellEnd"/>
+      <w:r>
+        <w:t>) et des colonnes (</w:t>
+      </w:r>
+      <w:r>
+        <w:rPr>
+          <w:color w:val="0070C0"/>
+        </w:rPr>
+        <w:t>ion-col</w:t>
+      </w:r>
+      <w:r>
+        <w:t xml:space="preserve">) </w:t>
+      </w:r>
+      <w:r>
+        <w:t xml:space="preserve">et mettre les </w:t>
+      </w:r>
+      <w:proofErr w:type="spellStart"/>
+      <w:r>
+        <w:rPr>
+          <w:color w:val="FF0000"/>
+        </w:rPr>
+        <w:t>layouts</w:t>
+      </w:r>
+      <w:proofErr w:type="spellEnd"/>
+      <w:r>
+        <w:rPr>
+          <w:color w:val="FF0000"/>
+        </w:rPr>
+        <w:t xml:space="preserve"> </w:t>
+      </w:r>
+      <w:r>
+        <w:t>dedans comme ceci :</w:t>
+      </w:r>
+    </w:p>
+    <w:p>
+      <w:pPr>
+        <w:rPr>
+          <w:noProof/>
+          <w:color w:val="A8D08D" w:themeColor="accent6" w:themeTint="99"/>
+        </w:rPr>
+      </w:pPr>
+      <w:r>
+        <w:rPr>
+          <w:noProof/>
+          <w:color w:val="0070C0"/>
+        </w:rPr>
+        <w:t xml:space="preserve">&lt;ion-content&gt; </w:t>
+      </w:r>
+      <w:r>
+        <w:rPr>
+          <w:noProof/>
+          <w:color w:val="0070C0"/>
+        </w:rPr>
+        <w:tab/>
+      </w:r>
+      <w:r>
+        <w:rPr>
+          <w:noProof/>
+          <w:color w:val="0070C0"/>
+        </w:rPr>
+        <w:tab/>
+      </w:r>
+      <w:r>
+        <w:rPr>
+          <w:noProof/>
+          <w:color w:val="0070C0"/>
+        </w:rPr>
+        <w:tab/>
+      </w:r>
+      <w:r>
+        <w:rPr>
+          <w:noProof/>
+          <w:color w:val="0070C0"/>
+        </w:rPr>
+        <w:tab/>
+      </w:r>
+      <w:r>
+        <w:rPr>
+          <w:noProof/>
+          <w:color w:val="A8D08D" w:themeColor="accent6" w:themeTint="99"/>
+        </w:rPr>
+        <w:t>// dans le corps</w:t>
+      </w:r>
+      <w:r>
+        <w:rPr>
+          <w:noProof/>
+          <w:color w:val="0070C0"/>
+        </w:rPr>
+        <w:br/>
+        <w:t xml:space="preserve">   &lt;ion-grid&gt;</w:t>
+      </w:r>
+      <w:r>
+        <w:rPr>
+          <w:noProof/>
+          <w:color w:val="0070C0"/>
+        </w:rPr>
+        <w:tab/>
+      </w:r>
+      <w:r>
+        <w:rPr>
+          <w:noProof/>
+          <w:color w:val="0070C0"/>
+        </w:rPr>
+        <w:tab/>
+      </w:r>
+      <w:r>
+        <w:rPr>
+          <w:noProof/>
+          <w:color w:val="0070C0"/>
+        </w:rPr>
+        <w:tab/>
+      </w:r>
+      <w:r>
+        <w:rPr>
+          <w:noProof/>
+          <w:color w:val="0070C0"/>
+        </w:rPr>
+        <w:tab/>
+      </w:r>
+      <w:r>
+        <w:rPr>
+          <w:noProof/>
+          <w:color w:val="A8D08D" w:themeColor="accent6" w:themeTint="99"/>
+        </w:rPr>
+        <w:t>// mettre des grilles</w:t>
+      </w:r>
+      <w:r>
+        <w:rPr>
+          <w:noProof/>
+          <w:color w:val="0070C0"/>
+        </w:rPr>
+        <w:br/>
+        <w:t xml:space="preserve">       &lt;ion-row&gt;</w:t>
+      </w:r>
+      <w:r>
+        <w:rPr>
+          <w:noProof/>
+          <w:color w:val="0070C0"/>
+        </w:rPr>
+        <w:tab/>
+      </w:r>
+      <w:r>
+        <w:rPr>
+          <w:noProof/>
+          <w:color w:val="0070C0"/>
+        </w:rPr>
+        <w:tab/>
+      </w:r>
+      <w:r>
+        <w:rPr>
+          <w:noProof/>
+          <w:color w:val="0070C0"/>
+        </w:rPr>
+        <w:tab/>
+      </w:r>
+      <w:r>
+        <w:rPr>
+          <w:noProof/>
+          <w:color w:val="0070C0"/>
+        </w:rPr>
+        <w:tab/>
+      </w:r>
+      <w:r>
+        <w:rPr>
+          <w:noProof/>
+          <w:color w:val="A8D08D" w:themeColor="accent6" w:themeTint="99"/>
+        </w:rPr>
+        <w:t>// d’abord, construire une ligne</w:t>
+      </w:r>
+      <w:r>
+        <w:rPr>
+          <w:noProof/>
+          <w:color w:val="0070C0"/>
+        </w:rPr>
+        <w:br/>
+      </w:r>
+      <w:r>
+        <w:rPr>
+          <w:noProof/>
+          <w:color w:val="0070C0"/>
+        </w:rPr>
+        <w:tab/>
+        <w:t>&lt;ion-col size= </w:t>
+      </w:r>
+      <w:r>
+        <w:rPr>
+          <w:noProof/>
+          <w:color w:val="0070C0"/>
+        </w:rPr>
+        <w:t>‘’</w:t>
+      </w:r>
+      <w:r>
+        <w:rPr>
+          <w:noProof/>
+          <w:color w:val="0070C0"/>
+        </w:rPr>
+        <w:t>6</w:t>
+      </w:r>
+      <w:r>
+        <w:rPr>
+          <w:noProof/>
+          <w:color w:val="0070C0"/>
+        </w:rPr>
+        <w:t xml:space="preserve">‘’ offset= ‘‘3’’ </w:t>
+      </w:r>
+      <w:r>
+        <w:rPr>
+          <w:noProof/>
+          <w:color w:val="0070C0"/>
+        </w:rPr>
+        <w:t>&gt;</w:t>
+      </w:r>
+      <w:r>
+        <w:rPr>
+          <w:noProof/>
+          <w:color w:val="0070C0"/>
+        </w:rPr>
+        <w:tab/>
+      </w:r>
+      <w:r>
+        <w:rPr>
+          <w:noProof/>
+          <w:color w:val="A8D08D" w:themeColor="accent6" w:themeTint="99"/>
+        </w:rPr>
+        <w:t xml:space="preserve">// ensuite une colonne est sa </w:t>
+      </w:r>
+      <w:r>
+        <w:rPr>
+          <w:noProof/>
+          <w:color w:val="A8D08D" w:themeColor="accent6" w:themeTint="99"/>
+        </w:rPr>
+        <w:t>taille</w:t>
+      </w:r>
+      <w:r>
+        <w:rPr>
+          <w:noProof/>
+          <w:color w:val="A8D08D" w:themeColor="accent6" w:themeTint="99"/>
+        </w:rPr>
+        <w:t xml:space="preserve"> (1 à 12)</w:t>
+      </w:r>
+      <w:r>
+        <w:rPr>
+          <w:noProof/>
+          <w:color w:val="A8D08D" w:themeColor="accent6" w:themeTint="99"/>
+        </w:rPr>
+        <w:br/>
+      </w:r>
+      <w:r>
+        <w:rPr>
+          <w:noProof/>
+          <w:color w:val="0070C0"/>
+        </w:rPr>
+        <w:t xml:space="preserve">                                                               </w:t>
+      </w:r>
+      <w:r>
+        <w:rPr>
+          <w:noProof/>
+          <w:color w:val="A8D08D" w:themeColor="accent6" w:themeTint="99"/>
+        </w:rPr>
+        <w:t>// offset : le marge à gauche</w:t>
+      </w:r>
+      <w:r>
+        <w:rPr>
+          <w:noProof/>
+          <w:color w:val="0070C0"/>
+        </w:rPr>
+        <w:br/>
+      </w:r>
+      <w:r>
+        <w:rPr>
+          <w:noProof/>
+          <w:color w:val="0070C0"/>
+        </w:rPr>
+        <w:tab/>
+        <w:t xml:space="preserve">    &lt;ion-card&gt;</w:t>
+      </w:r>
+      <w:r>
+        <w:rPr>
+          <w:noProof/>
+          <w:color w:val="0070C0"/>
+        </w:rPr>
+        <w:tab/>
+      </w:r>
+      <w:r>
+        <w:rPr>
+          <w:noProof/>
+          <w:color w:val="0070C0"/>
+        </w:rPr>
+        <w:tab/>
+      </w:r>
+      <w:r>
+        <w:rPr>
+          <w:noProof/>
+          <w:color w:val="0070C0"/>
+        </w:rPr>
+        <w:tab/>
+        <w:t xml:space="preserve">      </w:t>
+      </w:r>
+      <w:r>
+        <w:rPr>
+          <w:noProof/>
+          <w:color w:val="A8D08D" w:themeColor="accent6" w:themeTint="99"/>
+        </w:rPr>
+        <w:t>// enfin utiliser un layout</w:t>
+      </w:r>
+      <w:r>
+        <w:rPr>
+          <w:noProof/>
+          <w:color w:val="0070C0"/>
+        </w:rPr>
+        <w:br/>
+      </w:r>
+      <w:r>
+        <w:rPr>
+          <w:noProof/>
+          <w:color w:val="0070C0"/>
+        </w:rPr>
+        <w:tab/>
+      </w:r>
+      <w:r>
+        <w:rPr>
+          <w:noProof/>
+          <w:color w:val="0070C0"/>
+        </w:rPr>
+        <w:tab/>
+        <w:t>&lt;ion-card-title&gt;…</w:t>
+      </w:r>
+    </w:p>
+    <w:p/>
+    <w:p>
+      <w:r>
+        <w:t>On peut définir le « </w:t>
+      </w:r>
+      <w:r>
+        <w:rPr>
+          <w:color w:val="0070C0"/>
+        </w:rPr>
+        <w:t>size </w:t>
+      </w:r>
+      <w:r>
+        <w:t>» par la grandeur de l’écran :</w:t>
+      </w:r>
+    </w:p>
+    <w:p>
+      <w:pPr>
+        <w:pStyle w:val="Paragraphedeliste"/>
+        <w:numPr>
+          <w:ilvl w:val="0"/>
+          <w:numId w:val="3"/>
+        </w:numPr>
+      </w:pPr>
+      <w:r>
+        <w:rPr>
+          <w:color w:val="0070C0"/>
+        </w:rPr>
+        <w:t>size-</w:t>
+      </w:r>
+      <w:proofErr w:type="spellStart"/>
+      <w:r>
+        <w:rPr>
+          <w:color w:val="0070C0"/>
+        </w:rPr>
+        <w:t>xs</w:t>
+      </w:r>
+      <w:proofErr w:type="spellEnd"/>
+      <w:r>
+        <w:rPr>
+          <w:color w:val="0070C0"/>
+        </w:rPr>
+        <w:t>= « 6 » </w:t>
+      </w:r>
+      <w:r>
+        <w:t>: prend la moitié de l’écran extra-</w:t>
+      </w:r>
+      <w:proofErr w:type="spellStart"/>
+      <w:r>
+        <w:t>small</w:t>
+      </w:r>
+      <w:proofErr w:type="spellEnd"/>
+      <w:r>
+        <w:t xml:space="preserve"> (très petite </w:t>
+      </w:r>
+      <w:r>
+        <w:t>écran</w:t>
+      </w:r>
       <w:r>
         <w:t>)</w:t>
       </w:r>
     </w:p>
+    <w:p>
+      <w:pPr>
+        <w:pStyle w:val="Paragraphedeliste"/>
+        <w:numPr>
+          <w:ilvl w:val="0"/>
+          <w:numId w:val="3"/>
+        </w:numPr>
+      </w:pPr>
+      <w:r>
+        <w:rPr>
+          <w:color w:val="0070C0"/>
+        </w:rPr>
+        <w:t>size-md</w:t>
+      </w:r>
+      <w:r>
+        <w:rPr>
+          <w:color w:val="0070C0"/>
+        </w:rPr>
+        <w:t>= « 6 » </w:t>
+      </w:r>
+      <w:r>
+        <w:t>: prend la moitié de l’écran</w:t>
+      </w:r>
+      <w:r>
+        <w:t xml:space="preserve"> medium (smartphone moyen)</w:t>
+      </w:r>
+    </w:p>
+    <w:p>
+      <w:pPr>
+        <w:pStyle w:val="Paragraphedeliste"/>
+        <w:numPr>
+          <w:ilvl w:val="0"/>
+          <w:numId w:val="3"/>
+        </w:numPr>
+      </w:pPr>
+      <w:r>
+        <w:rPr>
+          <w:color w:val="0070C0"/>
+        </w:rPr>
+        <w:t>size-lg</w:t>
+      </w:r>
+      <w:r>
+        <w:rPr>
+          <w:color w:val="0070C0"/>
+        </w:rPr>
+        <w:t>= « 6 » </w:t>
+      </w:r>
+      <w:r>
+        <w:t>: prend la moitié de l’écran</w:t>
+      </w:r>
+      <w:r>
+        <w:t xml:space="preserve"> large (tablette)</w:t>
+      </w:r>
+    </w:p>
+    <w:p>
+      <w:pPr>
+        <w:pStyle w:val="Paragraphedeliste"/>
+        <w:numPr>
+          <w:ilvl w:val="0"/>
+          <w:numId w:val="3"/>
+        </w:numPr>
+      </w:pPr>
+      <w:r>
+        <w:rPr>
+          <w:color w:val="0070C0"/>
+        </w:rPr>
+        <w:t>size-xl</w:t>
+      </w:r>
+      <w:r>
+        <w:rPr>
+          <w:color w:val="0070C0"/>
+        </w:rPr>
+        <w:t>= « 6 » </w:t>
+      </w:r>
+      <w:r>
+        <w:t>: prend la moitié de l’écran extra-</w:t>
+      </w:r>
+      <w:r>
+        <w:t>large (ordi)</w:t>
+      </w:r>
+    </w:p>
     <w:p/>
-    <w:p/>
+    <w:p>
+      <w:pPr>
+        <w:pStyle w:val="Titre2"/>
+      </w:pPr>
+      <w:r>
+        <w:t xml:space="preserve"> </w:t>
+      </w:r>
+      <w:r>
+        <w:t>Utilisation de « </w:t>
+      </w:r>
+      <w:r>
+        <w:t>ion-</w:t>
+      </w:r>
+      <w:proofErr w:type="spellStart"/>
+      <w:r>
+        <w:t>icon</w:t>
+      </w:r>
+      <w:proofErr w:type="spellEnd"/>
+      <w:r>
+        <w:t> »</w:t>
+      </w:r>
+    </w:p>
+    <w:p>
+      <w:pPr>
+        <w:ind w:firstLine="360"/>
+      </w:pPr>
+      <w:r>
+        <w:t xml:space="preserve">Ionic possède ses propres icônes, il suffit de cliquer sur le composant </w:t>
+      </w:r>
+      <w:r>
+        <w:rPr>
+          <w:color w:val="0070C0"/>
+        </w:rPr>
+        <w:t>ion-</w:t>
+      </w:r>
+      <w:proofErr w:type="spellStart"/>
+      <w:r>
+        <w:rPr>
+          <w:color w:val="0070C0"/>
+        </w:rPr>
+        <w:t>icon</w:t>
+      </w:r>
+      <w:proofErr w:type="spellEnd"/>
+      <w:r>
+        <w:t xml:space="preserve"> dans la documentation et cliquer sur l’icône qu’on veut utiliser pour avoir le code d’utilisation.</w:t>
+      </w:r>
+    </w:p>
+    <w:p>
+      <w:pPr>
+        <w:ind w:firstLine="360"/>
+      </w:pPr>
+      <w:r>
+        <w:t xml:space="preserve">Ex : </w:t>
+      </w:r>
+      <w:r>
+        <w:rPr>
+          <w:noProof/>
+          <w:color w:val="0070C0"/>
+        </w:rPr>
+        <w:t>&lt;ion-button</w:t>
+      </w:r>
+      <w:r>
+        <w:rPr>
+          <w:noProof/>
+          <w:color w:val="0070C0"/>
+        </w:rPr>
+        <w:t xml:space="preserve"> </w:t>
+      </w:r>
+      <w:r>
+        <w:rPr>
+          <w:noProof/>
+          <w:color w:val="0070C0"/>
+        </w:rPr>
+        <w:t xml:space="preserve">fill=’’outline’’ </w:t>
+      </w:r>
+      <w:r>
+        <w:rPr>
+          <w:noProof/>
+          <w:color w:val="0070C0"/>
+        </w:rPr>
+        <w:t xml:space="preserve">&gt; </w:t>
+      </w:r>
+      <w:r>
+        <w:rPr>
+          <w:noProof/>
+          <w:color w:val="0070C0"/>
+        </w:rPr>
+        <w:t xml:space="preserve">       </w:t>
+      </w:r>
+      <w:r>
+        <w:rPr>
+          <w:noProof/>
+          <w:color w:val="A8D08D" w:themeColor="accent6" w:themeTint="99"/>
+        </w:rPr>
+        <w:t xml:space="preserve">// fill :outline =&gt; enlever la couleur de font du btn </w:t>
+      </w:r>
+      <w:r>
+        <w:rPr>
+          <w:noProof/>
+          <w:color w:val="A8D08D" w:themeColor="accent6" w:themeTint="99"/>
+        </w:rPr>
+        <w:br/>
+      </w:r>
+      <w:r>
+        <w:rPr>
+          <w:noProof/>
+          <w:color w:val="0070C0"/>
+        </w:rPr>
+        <w:tab/>
+      </w:r>
+      <w:r>
+        <w:rPr>
+          <w:noProof/>
+          <w:color w:val="0070C0"/>
+        </w:rPr>
+        <w:tab/>
+        <w:t>&lt;ion-icon name= ‘’</w:t>
+      </w:r>
+      <w:r>
+        <w:rPr>
+          <w:noProof/>
+          <w:color w:val="0070C0"/>
+        </w:rPr>
+        <w:t>trash-outline</w:t>
+      </w:r>
+      <w:r>
+        <w:rPr>
+          <w:noProof/>
+          <w:color w:val="0070C0"/>
+        </w:rPr>
+        <w:t>’’ slot= ‘’start’’&gt; &lt;/ion-icon&gt;</w:t>
+      </w:r>
+      <w:r>
+        <w:rPr>
+          <w:noProof/>
+          <w:color w:val="0070C0"/>
+        </w:rPr>
+        <w:br/>
+        <w:t xml:space="preserve">                    </w:t>
+      </w:r>
+      <w:r>
+        <w:rPr>
+          <w:noProof/>
+          <w:color w:val="A8D08D" w:themeColor="accent6" w:themeTint="99"/>
+        </w:rPr>
+        <w:t>// fill : remplissage, slot : alignement</w:t>
+      </w:r>
+      <w:r>
+        <w:rPr>
+          <w:noProof/>
+          <w:color w:val="0070C0"/>
+        </w:rPr>
+        <w:br/>
+        <w:t xml:space="preserve">             </w:t>
+      </w:r>
+      <w:r>
+        <w:rPr>
+          <w:noProof/>
+          <w:color w:val="0070C0"/>
+        </w:rPr>
+        <w:t>&lt;</w:t>
+      </w:r>
+      <w:r>
+        <w:rPr>
+          <w:noProof/>
+          <w:color w:val="0070C0"/>
+        </w:rPr>
+        <w:t>/</w:t>
+      </w:r>
+      <w:r>
+        <w:rPr>
+          <w:noProof/>
+          <w:color w:val="0070C0"/>
+        </w:rPr>
+        <w:t>ion-button&gt;</w:t>
+      </w:r>
+    </w:p>
+    <w:p>
+      <w:bookmarkStart w:id="0" w:name="_GoBack"/>
+      <w:bookmarkEnd w:id="0"/>
+    </w:p>
     <w:sectPr>
       <w:pgSz w:w="11906" w:h="16838"/>
       <w:pgMar w:top="1417" w:right="1417" w:bottom="1417" w:left="1417" w:header="708" w:footer="708" w:gutter="0"/>
@@ -2263,7 +4635,6 @@
   <w:style w:type="character" w:default="1" w:styleId="Policepardfaut">
     <w:name w:val="Default Paragraph Font"/>
     <w:uiPriority w:val="1"/>
-    <w:semiHidden/>
     <w:unhideWhenUsed/>
   </w:style>
   <w:style w:type="table" w:default="1" w:styleId="TableauNormal">
@@ -2645,4 +5016,16 @@
     </a:ext>
   </a:extLst>
 </a:theme>
+</file>
+
+<file path=customXml/item1.xml><?xml version="1.0" encoding="utf-8"?>
+<b:Sources xmlns:b="http://schemas.openxmlformats.org/officeDocument/2006/bibliography" xmlns="http://schemas.openxmlformats.org/officeDocument/2006/bibliography" SelectedStyle="\APASixthEditionOfficeOnline.xsl" StyleName="APA" Version="6"/>
+</file>
+
+<file path=customXml/itemProps1.xml><?xml version="1.0" encoding="utf-8"?>
+<ds:datastoreItem xmlns:ds="http://schemas.openxmlformats.org/officeDocument/2006/customXml" ds:itemID="{E0A94912-AD85-4FC0-AE0E-8B16B094BC8C}">
+  <ds:schemaRefs>
+    <ds:schemaRef ds:uri="http://schemas.openxmlformats.org/officeDocument/2006/bibliography"/>
+  </ds:schemaRefs>
+</ds:datastoreItem>
 </file>